--- a/ReadMe.docx
+++ b/ReadMe.docx
@@ -1,212 +1,169 @@
 
 <file path=word/document.xml><?xml version="1.0" encoding="utf-8"?>
-<w:document xmlns:mc="http://schemas.openxmlformats.org/markup-compatibility/2006" xmlns:o="urn:schemas-microsoft-com:office:office" xmlns:r="http://schemas.openxmlformats.org/officeDocument/2006/relationships" xmlns:m="http://schemas.openxmlformats.org/officeDocument/2006/math" xmlns:v="urn:schemas-microsoft-com:vml" xmlns:wp="http://schemas.openxmlformats.org/drawingml/2006/wordprocessingDrawing" xmlns:w10="urn:schemas-microsoft-com:office:word" xmlns:w="http://schemas.openxmlformats.org/wordprocessingml/2006/main" xmlns:wne="http://schemas.microsoft.com/office/word/2006/wordml" xmlns:sl="http://schemas.openxmlformats.org/schemaLibrary/2006/main" xmlns:a="http://schemas.openxmlformats.org/drawingml/2006/main" xmlns:pic="http://schemas.openxmlformats.org/drawingml/2006/picture" xmlns:c="http://schemas.openxmlformats.org/drawingml/2006/chart" xmlns:lc="http://schemas.openxmlformats.org/drawingml/2006/lockedCanvas" xmlns:dgm="http://schemas.openxmlformats.org/drawingml/2006/diagram" xmlns:wps="http://schemas.microsoft.com/office/word/2010/wordprocessingShape" xmlns:wpg="http://schemas.microsoft.com/office/word/2010/wordprocessingGroup" xmlns:w14="http://schemas.microsoft.com/office/word/2010/wordml" xmlns:w15="http://schemas.microsoft.com/office/word/2012/wordml">
+<w:document xmlns:wpc="http://schemas.microsoft.com/office/word/2010/wordprocessingCanvas" xmlns:cx="http://schemas.microsoft.com/office/drawing/2014/chartex" xmlns:cx1="http://schemas.microsoft.com/office/drawing/2015/9/8/chartex" xmlns:cx2="http://schemas.microsoft.com/office/drawing/2015/10/21/chartex" xmlns:cx3="http://schemas.microsoft.com/office/drawing/2016/5/9/chartex" xmlns:cx4="http://schemas.microsoft.com/office/drawing/2016/5/10/chartex" xmlns:cx5="http://schemas.microsoft.com/office/drawing/2016/5/11/chartex" xmlns:cx6="http://schemas.microsoft.com/office/drawing/2016/5/12/chartex" xmlns:cx7="http://schemas.microsoft.com/office/drawing/2016/5/13/chartex" xmlns:cx8="http://schemas.microsoft.com/office/drawing/2016/5/14/chartex" xmlns:mc="http://schemas.openxmlformats.org/markup-compatibility/2006" xmlns:aink="http://schemas.microsoft.com/office/drawing/2016/ink" xmlns:am3d="http://schemas.microsoft.com/office/drawing/2017/model3d" xmlns:o="urn:schemas-microsoft-com:office:office" xmlns:r="http://schemas.openxmlformats.org/officeDocument/2006/relationships" xmlns:m="http://schemas.openxmlformats.org/officeDocument/2006/math" xmlns:v="urn:schemas-microsoft-com:vml" xmlns:wp14="http://schemas.microsoft.com/office/word/2010/wordprocessingDrawing" xmlns:wp="http://schemas.openxmlformats.org/drawingml/2006/wordprocessingDrawing" xmlns:w10="urn:schemas-microsoft-com:office:word" xmlns:w="http://schemas.openxmlformats.org/wordprocessingml/2006/main" xmlns:w14="http://schemas.microsoft.com/office/word/2010/wordml" xmlns:w15="http://schemas.microsoft.com/office/word/2012/wordml" xmlns:w16cex="http://schemas.microsoft.com/office/word/2018/wordml/cex" xmlns:w16cid="http://schemas.microsoft.com/office/word/2016/wordml/cid" xmlns:w16="http://schemas.microsoft.com/office/word/2018/wordml" xmlns:w16se="http://schemas.microsoft.com/office/word/2015/wordml/symex" xmlns:wpg="http://schemas.microsoft.com/office/word/2010/wordprocessingGroup" xmlns:wpi="http://schemas.microsoft.com/office/word/2010/wordprocessingInk" xmlns:wne="http://schemas.microsoft.com/office/word/2006/wordml" xmlns:wps="http://schemas.microsoft.com/office/word/2010/wordprocessingShape" mc:Ignorable="w14 w15 w16se w16cid w16 w16cex wp14">
   <w:body>
     <w:p>
       <w:pPr>
-        <w:spacing w:after="240" w:before="240" w:line="240" w:lineRule="auto"/>
+        <w:spacing w:before="240" w:after="240" w:line="240" w:lineRule="auto"/>
         <w:jc w:val="center"/>
         <w:rPr>
-          <w:b w:val="1"/>
+          <w:b/>
           <w:sz w:val="36"/>
           <w:szCs w:val="36"/>
         </w:rPr>
       </w:pPr>
       <w:r>
         <w:rPr>
-          <w:b w:val="1"/>
+          <w:b/>
           <w:sz w:val="36"/>
           <w:szCs w:val="36"/>
-          <w:rtl w:val="0"/>
-        </w:rPr>
-        <w:t xml:space="preserve">ReadMe: Supervised classification of cell phenotypes from experimental high-throughput screening data</w:t>
-      </w:r>
-    </w:p>
-    <w:p>
-      <w:pPr>
-        <w:spacing w:after="240" w:before="240" w:lineRule="auto"/>
+        </w:rPr>
+        <w:t>ReadMe: Supervised classification of cell phenotypes from experimental high-throughput screening data</w:t>
+      </w:r>
+    </w:p>
+    <w:p>
+      <w:pPr>
+        <w:spacing w:before="240" w:after="240"/>
         <w:jc w:val="center"/>
         <w:rPr>
           <w:sz w:val="16"/>
           <w:szCs w:val="16"/>
+          <w:lang w:val="de-CH"/>
         </w:rPr>
       </w:pPr>
       <w:r>
         <w:rPr>
           <w:sz w:val="16"/>
           <w:szCs w:val="16"/>
-          <w:rtl w:val="0"/>
-        </w:rPr>
-        <w:t xml:space="preserve">Célia Benquet, Neil Scheidwasser, Kamil Seghrouchni </w:t>
+          <w:lang w:val="de-CH"/>
+        </w:rPr>
+        <w:t xml:space="preserve">Célia </w:t>
+      </w:r>
+      <w:proofErr w:type="spellStart"/>
+      <w:r>
+        <w:rPr>
+          <w:sz w:val="16"/>
+          <w:szCs w:val="16"/>
+          <w:lang w:val="de-CH"/>
+        </w:rPr>
+        <w:t>Benquet</w:t>
+      </w:r>
+      <w:proofErr w:type="spellEnd"/>
+      <w:r>
+        <w:rPr>
+          <w:sz w:val="16"/>
+          <w:szCs w:val="16"/>
+          <w:lang w:val="de-CH"/>
+        </w:rPr>
+        <w:t xml:space="preserve">, Neil Scheidwasser, Kamil </w:t>
+      </w:r>
+      <w:proofErr w:type="spellStart"/>
+      <w:r>
+        <w:rPr>
+          <w:sz w:val="16"/>
+          <w:szCs w:val="16"/>
+          <w:lang w:val="de-CH"/>
+        </w:rPr>
+        <w:t>Seghrouchni</w:t>
+      </w:r>
+      <w:proofErr w:type="spellEnd"/>
+      <w:r>
+        <w:rPr>
+          <w:sz w:val="16"/>
+          <w:szCs w:val="16"/>
+          <w:lang w:val="de-CH"/>
+        </w:rPr>
+        <w:t xml:space="preserve"> </w:t>
       </w:r>
     </w:p>
     <w:p>
       <w:pPr>
         <w:spacing w:before="240" w:line="240" w:lineRule="auto"/>
         <w:jc w:val="center"/>
-        <w:rPr/>
-      </w:pPr>
-      <w:r>
-        <w:rPr>
-          <w:rtl w:val="0"/>
-        </w:rPr>
-      </w:r>
-    </w:p>
-    <w:p>
-      <w:pPr>
-        <w:spacing w:after="240" w:before="240" w:lineRule="auto"/>
-        <w:rPr/>
-      </w:pPr>
-      <w:r>
-        <w:rPr>
-          <w:rtl w:val="0"/>
-        </w:rPr>
-        <w:t xml:space="preserve">This project is based on a data set consisted of 1,597,594 rows and 211 features obtained by high-throughput screening in the Biological Screening Facility. To perform the classification, we wrote 2 ‘.ipynb’ files, one to pre-process the raw data and the other one for the machine learning implementation. </w:t>
-      </w:r>
-    </w:p>
-    <w:p>
-      <w:pPr>
-        <w:spacing w:after="240" w:before="240" w:lineRule="auto"/>
-        <w:rPr/>
-      </w:pPr>
-      <w:r>
-        <w:rPr>
-          <w:rtl w:val="0"/>
-        </w:rPr>
-        <w:t xml:space="preserve">To access the project’s source code and data, use the following link: </w:t>
-      </w:r>
-    </w:p>
-    <w:p>
-      <w:pPr>
-        <w:numPr>
-          <w:ilvl w:val="0"/>
-          <w:numId w:val="11"/>
-        </w:numPr>
-        <w:spacing w:after="0" w:afterAutospacing="0" w:before="240" w:lineRule="auto"/>
-        <w:ind w:left="720" w:hanging="360"/>
-        <w:rPr>
-          <w:u w:val="none"/>
-        </w:rPr>
-      </w:pPr>
-      <w:r>
-        <w:rPr>
-          <w:rtl w:val="0"/>
-        </w:rPr>
-        <w:t xml:space="preserve">Colab files: </w:t>
-      </w:r>
-      <w:hyperlink r:id="rId6">
+        <w:rPr>
+          <w:lang w:val="de-CH"/>
+        </w:rPr>
+      </w:pPr>
+    </w:p>
+    <w:p>
+      <w:pPr>
+        <w:spacing w:before="240" w:after="240"/>
+      </w:pPr>
+      <w:r>
+        <w:t>This project is based on a data set consisted of 1,597,594 rows and 211 features obtained by high-throughput screening in the Biological Screening Facility. To perform the classification, we wrote 2 ‘.</w:t>
+      </w:r>
+      <w:proofErr w:type="spellStart"/>
+      <w:r>
+        <w:t>ipynb</w:t>
+      </w:r>
+      <w:proofErr w:type="spellEnd"/>
+      <w:r>
+        <w:t>’ files, one to pre-process the raw data and the o</w:t>
+      </w:r>
+      <w:r>
+        <w:t xml:space="preserve">ther one for the machine learning implementation. </w:t>
+      </w:r>
+    </w:p>
+    <w:p>
+      <w:pPr>
+        <w:spacing w:after="240"/>
+      </w:pPr>
+      <w:r>
+        <w:t xml:space="preserve">The data is available upon request at </w:t>
+      </w:r>
+      <w:hyperlink r:id="rId5" w:history="1">
         <w:r>
           <w:rPr>
-            <w:color w:val="1155cc"/>
-            <w:u w:val="single"/>
-            <w:rtl w:val="0"/>
+            <w:rStyle w:val="Hyperlink"/>
           </w:rPr>
-          <w:t xml:space="preserve">https://drive.google.com/open?id=12oj4QAZp-q1pgtn5KJNShMezJulNYUHF</w:t>
+          <w:t>neil.scheidwasser-clow@epfl.ch</w:t>
         </w:r>
       </w:hyperlink>
       <w:r>
-        <w:rPr>
-          <w:rtl w:val="0"/>
-        </w:rPr>
-      </w:r>
-    </w:p>
-    <w:p>
-      <w:pPr>
-        <w:numPr>
-          <w:ilvl w:val="0"/>
-          <w:numId w:val="11"/>
-        </w:numPr>
-        <w:spacing w:after="0" w:afterAutospacing="0" w:before="0" w:beforeAutospacing="0" w:lineRule="auto"/>
-        <w:ind w:left="720" w:hanging="360"/>
-        <w:rPr>
-          <w:u w:val="none"/>
-        </w:rPr>
-      </w:pPr>
-      <w:r>
-        <w:rPr>
-          <w:rtl w:val="0"/>
-        </w:rPr>
-        <w:t xml:space="preserve">‘SoftC_perObject.csv’: </w:t>
-      </w:r>
-      <w:hyperlink r:id="rId7">
-        <w:r>
-          <w:rPr>
-            <w:color w:val="1155cc"/>
-            <w:u w:val="single"/>
-            <w:rtl w:val="0"/>
-          </w:rPr>
-          <w:t xml:space="preserve">https://drive.google.com/uc?export=download&amp;id=1ENMGBIqTZs_hY0IxpWieeNSWscpLOeX8</w:t>
-        </w:r>
-      </w:hyperlink>
-      <w:r>
-        <w:rPr>
-          <w:rtl w:val="0"/>
-        </w:rPr>
-        <w:t xml:space="preserve"> </w:t>
-      </w:r>
-    </w:p>
-    <w:p>
-      <w:pPr>
-        <w:numPr>
-          <w:ilvl w:val="0"/>
-          <w:numId w:val="11"/>
-        </w:numPr>
-        <w:spacing w:after="240" w:before="0" w:beforeAutospacing="0" w:lineRule="auto"/>
-        <w:ind w:left="720" w:hanging="360"/>
-        <w:rPr>
-          <w:u w:val="none"/>
-        </w:rPr>
-      </w:pPr>
-      <w:r>
-        <w:rPr>
-          <w:rtl w:val="0"/>
-        </w:rPr>
-        <w:t xml:space="preserve">‘SoftC_perObject_Supplement1_more_data.csv’:  </w:t>
-      </w:r>
-      <w:hyperlink r:id="rId8">
-        <w:r>
-          <w:rPr>
-            <w:color w:val="1155cc"/>
-            <w:u w:val="single"/>
-            <w:rtl w:val="0"/>
-          </w:rPr>
-          <w:t xml:space="preserve">https://drive.google.com/uc?export=download&amp;id=1EOxH568Pn1kXbiP1OqwqP8CyjMdNRP1T</w:t>
-        </w:r>
-      </w:hyperlink>
-      <w:r>
-        <w:rPr>
-          <w:rtl w:val="0"/>
-        </w:rPr>
-        <w:t xml:space="preserve"> </w:t>
-      </w:r>
-      <w:r>
-        <w:rPr>
-          <w:rtl w:val="0"/>
-        </w:rPr>
-      </w:r>
-    </w:p>
-    <w:p>
-      <w:pPr>
-        <w:spacing w:after="240" w:before="240" w:lineRule="auto"/>
-        <w:rPr/>
-      </w:pPr>
-      <w:r>
-        <w:rPr>
-          <w:rtl w:val="0"/>
-        </w:rPr>
-        <w:t xml:space="preserve">The files were implemented using Google Colab, and should thus be run using Colab. Indeed, some cells might not compile/execute under other circumstances, as calling a mounting of the user’s local Drive with Colab to access the data files. </w:t>
-      </w:r>
-    </w:p>
-    <w:p>
-      <w:pPr>
-        <w:spacing w:after="240" w:before="240" w:lineRule="auto"/>
-        <w:rPr/>
-      </w:pPr>
-      <w:r>
-        <w:rPr>
-          <w:rtl w:val="0"/>
-        </w:rPr>
-        <w:t xml:space="preserve">To run the project:</w:t>
+        <w:t>.</w:t>
+      </w:r>
+    </w:p>
+    <w:p>
+      <w:pPr>
+        <w:spacing w:before="240" w:after="240"/>
+      </w:pPr>
+      <w:r>
+        <w:t xml:space="preserve">The files were implemented using Google </w:t>
+      </w:r>
+      <w:proofErr w:type="spellStart"/>
+      <w:r>
+        <w:t>Colab</w:t>
+      </w:r>
+      <w:proofErr w:type="spellEnd"/>
+      <w:r>
+        <w:t xml:space="preserve">, </w:t>
+      </w:r>
+      <w:r>
+        <w:t xml:space="preserve">and should thus be run using </w:t>
+      </w:r>
+      <w:proofErr w:type="spellStart"/>
+      <w:r>
+        <w:t>Colab</w:t>
+      </w:r>
+      <w:proofErr w:type="spellEnd"/>
+      <w:r>
+        <w:t xml:space="preserve">. Indeed, some cells might not compile/execute under other circumstances, as calling a mounting of the user’s local Drive with </w:t>
+      </w:r>
+      <w:proofErr w:type="spellStart"/>
+      <w:r>
+        <w:t>Colab</w:t>
+      </w:r>
+      <w:proofErr w:type="spellEnd"/>
+      <w:r>
+        <w:t xml:space="preserve"> to access the data files. </w:t>
+      </w:r>
+    </w:p>
+    <w:p>
+      <w:pPr>
+        <w:spacing w:before="240" w:after="240"/>
+      </w:pPr>
+      <w:r>
+        <w:t>To run the project:</w:t>
       </w:r>
     </w:p>
     <w:p>
@@ -215,17 +172,21 @@
           <w:ilvl w:val="0"/>
           <w:numId w:val="1"/>
         </w:numPr>
-        <w:spacing w:after="0" w:afterAutospacing="0" w:before="240" w:lineRule="auto"/>
-        <w:ind w:left="720" w:hanging="360"/>
-        <w:rPr>
-          <w:u w:val="none"/>
-        </w:rPr>
-      </w:pPr>
-      <w:r>
-        <w:rPr>
-          <w:rtl w:val="0"/>
-        </w:rPr>
-        <w:t xml:space="preserve">Add the folder project to the section “MyDrive” </w:t>
+        <w:spacing w:before="240"/>
+      </w:pPr>
+      <w:r>
+        <w:t>Add the folder project to the section “</w:t>
+      </w:r>
+      <w:proofErr w:type="spellStart"/>
+      <w:r>
+        <w:t>MyD</w:t>
+      </w:r>
+      <w:r>
+        <w:t>rive</w:t>
+      </w:r>
+      <w:proofErr w:type="spellEnd"/>
+      <w:r>
+        <w:t xml:space="preserve">” </w:t>
       </w:r>
     </w:p>
     <w:p>
@@ -234,14 +195,17 @@
           <w:ilvl w:val="0"/>
           <w:numId w:val="1"/>
         </w:numPr>
-        <w:spacing w:after="0" w:afterAutospacing="0" w:before="0" w:beforeAutospacing="0" w:lineRule="auto"/>
-        <w:ind w:left="720" w:hanging="360"/>
-      </w:pPr>
-      <w:r>
-        <w:rPr>
-          <w:rtl w:val="0"/>
-        </w:rPr>
-        <w:t xml:space="preserve">Run all cells of clean_data.ipynb to preprocess raw data</w:t>
+      </w:pPr>
+      <w:r>
+        <w:t xml:space="preserve">Run all cells of </w:t>
+      </w:r>
+      <w:proofErr w:type="spellStart"/>
+      <w:r>
+        <w:t>clean_data.ipynb</w:t>
+      </w:r>
+      <w:proofErr w:type="spellEnd"/>
+      <w:r>
+        <w:t xml:space="preserve"> to preprocess raw data</w:t>
       </w:r>
     </w:p>
     <w:p>
@@ -250,54 +214,60 @@
           <w:ilvl w:val="0"/>
           <w:numId w:val="1"/>
         </w:numPr>
-        <w:spacing w:after="240" w:before="0" w:beforeAutospacing="0" w:lineRule="auto"/>
-        <w:ind w:left="720" w:hanging="360"/>
-      </w:pPr>
-      <w:r>
-        <w:rPr>
-          <w:rtl w:val="0"/>
-        </w:rPr>
-        <w:t xml:space="preserve">Run all cells of run.ipynb to see the performance of the best model</w:t>
-      </w:r>
-    </w:p>
-    <w:p>
-      <w:pPr>
-        <w:spacing w:after="240" w:before="240" w:lineRule="auto"/>
-        <w:ind w:left="720" w:firstLine="0"/>
-        <w:rPr/>
-      </w:pPr>
-      <w:r>
-        <w:rPr>
-          <w:rtl w:val="0"/>
-        </w:rPr>
-      </w:r>
-    </w:p>
-    <w:p>
-      <w:pPr>
-        <w:spacing w:after="240" w:before="240" w:lineRule="auto"/>
-        <w:rPr>
-          <w:u w:val="single"/>
-        </w:rPr>
-      </w:pPr>
-      <w:r>
-        <w:rPr>
-          <w:u w:val="single"/>
-          <w:rtl w:val="0"/>
-        </w:rPr>
-        <w:t xml:space="preserve">1. clean_data.ipynb</w:t>
-      </w:r>
-    </w:p>
-    <w:p>
-      <w:pPr>
-        <w:shd w:fill="fffffe" w:val="clear"/>
-        <w:spacing w:after="240" w:before="240" w:line="310.9090909090909" w:lineRule="auto"/>
-        <w:rPr/>
-      </w:pPr>
-      <w:r>
-        <w:rPr>
-          <w:rtl w:val="0"/>
-        </w:rPr>
-        <w:t xml:space="preserve">A first file, clean_data.ipynb, consists in our pre-processing step. The following steps are implemented:</w:t>
+        <w:spacing w:after="240"/>
+      </w:pPr>
+      <w:r>
+        <w:t xml:space="preserve">Run all cells of </w:t>
+      </w:r>
+      <w:proofErr w:type="spellStart"/>
+      <w:r>
+        <w:t>run.ipynb</w:t>
+      </w:r>
+      <w:proofErr w:type="spellEnd"/>
+      <w:r>
+        <w:t xml:space="preserve"> to see the performance of the best model</w:t>
+      </w:r>
+    </w:p>
+    <w:p>
+      <w:pPr>
+        <w:spacing w:before="240" w:after="240"/>
+        <w:rPr>
+          <w:u w:val="single"/>
+        </w:rPr>
+      </w:pPr>
+      <w:r>
+        <w:rPr>
+          <w:u w:val="single"/>
+        </w:rPr>
+        <w:t xml:space="preserve">1. </w:t>
+      </w:r>
+      <w:proofErr w:type="spellStart"/>
+      <w:r>
+        <w:rPr>
+          <w:u w:val="single"/>
+        </w:rPr>
+        <w:t>clean_data.ipynb</w:t>
+      </w:r>
+      <w:proofErr w:type="spellEnd"/>
+    </w:p>
+    <w:p>
+      <w:pPr>
+        <w:shd w:val="clear" w:color="auto" w:fill="FFFFFE"/>
+        <w:spacing w:before="240" w:after="240" w:line="310" w:lineRule="auto"/>
+      </w:pPr>
+      <w:r>
+        <w:t xml:space="preserve">A first file, </w:t>
+      </w:r>
+      <w:proofErr w:type="spellStart"/>
+      <w:r>
+        <w:t>clean_data.ipynb</w:t>
+      </w:r>
+      <w:proofErr w:type="spellEnd"/>
+      <w:r>
+        <w:t>, consists in our pre-processing step. The following steps are implemente</w:t>
+      </w:r>
+      <w:r>
+        <w:t>d:</w:t>
       </w:r>
     </w:p>
     <w:p>
@@ -306,25 +276,25 @@
           <w:ilvl w:val="0"/>
           <w:numId w:val="2"/>
         </w:numPr>
-        <w:shd w:fill="fffffe" w:val="clear"/>
-        <w:spacing w:after="0" w:afterAutospacing="0" w:before="240" w:line="310.9090909090909" w:lineRule="auto"/>
-        <w:ind w:left="720" w:hanging="360"/>
-        <w:rPr>
-          <w:u w:val="none"/>
-        </w:rPr>
-      </w:pPr>
-      <w:r>
-        <w:rPr>
-          <w:rtl w:val="0"/>
-        </w:rPr>
+        <w:shd w:val="clear" w:color="auto" w:fill="FFFFFE"/>
+        <w:spacing w:before="240" w:line="310" w:lineRule="auto"/>
+      </w:pPr>
+      <w:r>
         <w:t xml:space="preserve">Data loading, using </w:t>
       </w:r>
-      <w:r>
-        <w:rPr>
-          <w:i w:val="1"/>
-          <w:rtl w:val="0"/>
-        </w:rPr>
-        <w:t xml:space="preserve">load_data()</w:t>
+      <w:proofErr w:type="spellStart"/>
+      <w:r>
+        <w:rPr>
+          <w:i/>
+        </w:rPr>
+        <w:t>load_data</w:t>
+      </w:r>
+      <w:proofErr w:type="spellEnd"/>
+      <w:r>
+        <w:rPr>
+          <w:i/>
+        </w:rPr>
+        <w:t>()</w:t>
       </w:r>
     </w:p>
     <w:p>
@@ -333,25 +303,17 @@
           <w:ilvl w:val="0"/>
           <w:numId w:val="2"/>
         </w:numPr>
-        <w:shd w:fill="fffffe" w:val="clear"/>
-        <w:spacing w:after="0" w:afterAutospacing="0" w:before="0" w:beforeAutospacing="0" w:line="310.9090909090909" w:lineRule="auto"/>
-        <w:ind w:left="720" w:hanging="360"/>
-        <w:rPr>
-          <w:u w:val="none"/>
-        </w:rPr>
-      </w:pPr>
-      <w:r>
-        <w:rPr>
-          <w:rtl w:val="0"/>
-        </w:rPr>
+        <w:shd w:val="clear" w:color="auto" w:fill="FFFFFE"/>
+        <w:spacing w:line="310" w:lineRule="auto"/>
+      </w:pPr>
+      <w:r>
         <w:t xml:space="preserve">Removing unnecessary features, using </w:t>
       </w:r>
       <w:r>
         <w:rPr>
-          <w:i w:val="1"/>
-          <w:rtl w:val="0"/>
-        </w:rPr>
-        <w:t xml:space="preserve">clean()</w:t>
+          <w:i/>
+        </w:rPr>
+        <w:t>clean()</w:t>
       </w:r>
     </w:p>
     <w:p>
@@ -360,25 +322,25 @@
           <w:ilvl w:val="0"/>
           <w:numId w:val="2"/>
         </w:numPr>
-        <w:shd w:fill="fffffe" w:val="clear"/>
-        <w:spacing w:after="0" w:afterAutospacing="0" w:before="0" w:beforeAutospacing="0" w:line="310.9090909090909" w:lineRule="auto"/>
-        <w:ind w:left="720" w:hanging="360"/>
-        <w:rPr>
-          <w:u w:val="none"/>
-        </w:rPr>
-      </w:pPr>
-      <w:r>
-        <w:rPr>
-          <w:rtl w:val="0"/>
-        </w:rPr>
+        <w:shd w:val="clear" w:color="auto" w:fill="FFFFFE"/>
+        <w:spacing w:line="310" w:lineRule="auto"/>
+      </w:pPr>
+      <w:r>
         <w:t xml:space="preserve">Splitting data into unlabeled and labeled data and collecting corresponding metadata, using </w:t>
       </w:r>
-      <w:r>
-        <w:rPr>
-          <w:i w:val="1"/>
-          <w:rtl w:val="0"/>
-        </w:rPr>
-        <w:t xml:space="preserve">split_data()</w:t>
+      <w:proofErr w:type="spellStart"/>
+      <w:r>
+        <w:rPr>
+          <w:i/>
+        </w:rPr>
+        <w:t>split_data</w:t>
+      </w:r>
+      <w:proofErr w:type="spellEnd"/>
+      <w:r>
+        <w:rPr>
+          <w:i/>
+        </w:rPr>
+        <w:t>()</w:t>
       </w:r>
     </w:p>
     <w:p>
@@ -387,28 +349,25 @@
           <w:ilvl w:val="0"/>
           <w:numId w:val="2"/>
         </w:numPr>
-        <w:shd w:fill="fffffe" w:val="clear"/>
-        <w:spacing w:after="0" w:afterAutospacing="0" w:before="0" w:beforeAutospacing="0" w:line="310.9090909090909" w:lineRule="auto"/>
-        <w:ind w:left="720" w:hanging="360"/>
-        <w:rPr/>
-      </w:pPr>
-      <w:r>
-        <w:rPr>
-          <w:rtl w:val="0"/>
-        </w:rPr>
-        <w:t xml:space="preserve">Grouping all these subdata for each timepoint using </w:t>
-      </w:r>
-      <w:r>
-        <w:rPr>
-          <w:i w:val="1"/>
-          <w:rtl w:val="0"/>
-        </w:rPr>
-        <w:t xml:space="preserve">group()</w:t>
-      </w:r>
-      <w:r>
-        <w:rPr>
-          <w:rtl w:val="0"/>
-        </w:rPr>
+        <w:shd w:val="clear" w:color="auto" w:fill="FFFFFE"/>
+        <w:spacing w:line="310" w:lineRule="auto"/>
+      </w:pPr>
+      <w:r>
+        <w:t xml:space="preserve">Grouping all these </w:t>
+      </w:r>
+      <w:proofErr w:type="spellStart"/>
+      <w:r>
+        <w:t>subdata</w:t>
+      </w:r>
+      <w:proofErr w:type="spellEnd"/>
+      <w:r>
+        <w:t xml:space="preserve"> for each timepoint using </w:t>
+      </w:r>
+      <w:r>
+        <w:rPr>
+          <w:i/>
+        </w:rPr>
+        <w:t>group()</w:t>
       </w:r>
     </w:p>
     <w:p>
@@ -417,43 +376,45 @@
           <w:ilvl w:val="0"/>
           <w:numId w:val="2"/>
         </w:numPr>
-        <w:shd w:fill="fffffe" w:val="clear"/>
-        <w:spacing w:after="0" w:afterAutospacing="0" w:before="0" w:beforeAutospacing="0" w:line="310.9090909090909" w:lineRule="auto"/>
-        <w:ind w:left="720" w:hanging="360"/>
-        <w:rPr>
-          <w:u w:val="none"/>
-        </w:rPr>
-      </w:pPr>
-      <w:r>
-        <w:rPr>
-          <w:rtl w:val="0"/>
-        </w:rPr>
+        <w:shd w:val="clear" w:color="auto" w:fill="FFFFFE"/>
+        <w:spacing w:line="310" w:lineRule="auto"/>
+      </w:pPr>
+      <w:r>
         <w:t xml:space="preserve">Removing outliers in each well for each timepoint, using </w:t>
       </w:r>
-      <w:r>
-        <w:rPr>
-          <w:i w:val="1"/>
-          <w:rtl w:val="0"/>
-        </w:rPr>
-        <w:t xml:space="preserve">remove_outliers_per_well()</w:t>
-      </w:r>
-      <w:r>
-        <w:rPr>
-          <w:rtl w:val="0"/>
-        </w:rPr>
-        <w:t xml:space="preserve">, which uses </w:t>
-      </w:r>
-      <w:r>
-        <w:rPr>
-          <w:i w:val="1"/>
-          <w:rtl w:val="0"/>
-        </w:rPr>
-        <w:t xml:space="preserve">remove_outliers()</w:t>
-      </w:r>
-      <w:r>
-        <w:rPr>
-          <w:rtl w:val="0"/>
-        </w:rPr>
+      <w:proofErr w:type="spellStart"/>
+      <w:r>
+        <w:rPr>
+          <w:i/>
+        </w:rPr>
+        <w:t>remove_outliers_per_well</w:t>
+      </w:r>
+      <w:proofErr w:type="spellEnd"/>
+      <w:r>
+        <w:rPr>
+          <w:i/>
+        </w:rPr>
+        <w:t>()</w:t>
+      </w:r>
+      <w:r>
+        <w:t xml:space="preserve">, which </w:t>
+      </w:r>
+      <w:r>
+        <w:t xml:space="preserve">uses </w:t>
+      </w:r>
+      <w:proofErr w:type="spellStart"/>
+      <w:r>
+        <w:rPr>
+          <w:i/>
+        </w:rPr>
+        <w:t>remove_outliers</w:t>
+      </w:r>
+      <w:proofErr w:type="spellEnd"/>
+      <w:r>
+        <w:rPr>
+          <w:i/>
+        </w:rPr>
+        <w:t>()</w:t>
       </w:r>
     </w:p>
     <w:p>
@@ -462,52 +423,54 @@
           <w:ilvl w:val="0"/>
           <w:numId w:val="2"/>
         </w:numPr>
-        <w:shd w:fill="fffffe" w:val="clear"/>
-        <w:spacing w:after="240" w:before="0" w:beforeAutospacing="0" w:line="310.9090909090909" w:lineRule="auto"/>
-        <w:ind w:left="720" w:hanging="360"/>
-        <w:rPr>
-          <w:u w:val="none"/>
-        </w:rPr>
-      </w:pPr>
-      <w:r>
-        <w:rPr>
-          <w:rtl w:val="0"/>
-        </w:rPr>
+        <w:shd w:val="clear" w:color="auto" w:fill="FFFFFE"/>
+        <w:spacing w:after="240" w:line="310" w:lineRule="auto"/>
+      </w:pPr>
+      <w:r>
         <w:t xml:space="preserve">Saving processed data, using </w:t>
       </w:r>
-      <w:r>
-        <w:rPr>
-          <w:i w:val="1"/>
-          <w:rtl w:val="0"/>
-        </w:rPr>
-        <w:t xml:space="preserve">save_data()</w:t>
-      </w:r>
-      <w:r>
-        <w:rPr>
-          <w:rtl w:val="0"/>
-        </w:rPr>
-      </w:r>
-    </w:p>
-    <w:p>
-      <w:pPr>
-        <w:shd w:fill="fffffe" w:val="clear"/>
-        <w:spacing w:after="240" w:before="240" w:line="310.9090909090909" w:lineRule="auto"/>
-        <w:ind w:left="0" w:firstLine="0"/>
-        <w:rPr>
-          <w:u w:val="single"/>
-        </w:rPr>
-      </w:pPr>
-      <w:r>
-        <w:rPr>
-          <w:u w:val="single"/>
-          <w:rtl w:val="0"/>
-        </w:rPr>
-        <w:t xml:space="preserve">1.1. load_data()</w:t>
-      </w:r>
-      <w:r>
-        <w:rPr>
-          <w:rtl w:val="0"/>
-        </w:rPr>
+      <w:proofErr w:type="spellStart"/>
+      <w:r>
+        <w:rPr>
+          <w:i/>
+        </w:rPr>
+        <w:t>save_data</w:t>
+      </w:r>
+      <w:proofErr w:type="spellEnd"/>
+      <w:r>
+        <w:rPr>
+          <w:i/>
+        </w:rPr>
+        <w:t>()</w:t>
+      </w:r>
+    </w:p>
+    <w:p>
+      <w:pPr>
+        <w:shd w:val="clear" w:color="auto" w:fill="FFFFFE"/>
+        <w:spacing w:before="240" w:after="240" w:line="310" w:lineRule="auto"/>
+        <w:rPr>
+          <w:u w:val="single"/>
+        </w:rPr>
+      </w:pPr>
+      <w:r>
+        <w:rPr>
+          <w:u w:val="single"/>
+        </w:rPr>
+        <w:t xml:space="preserve">1.1. </w:t>
+      </w:r>
+      <w:proofErr w:type="spellStart"/>
+      <w:r>
+        <w:rPr>
+          <w:u w:val="single"/>
+        </w:rPr>
+        <w:t>load_data</w:t>
+      </w:r>
+      <w:proofErr w:type="spellEnd"/>
+      <w:r>
+        <w:rPr>
+          <w:u w:val="single"/>
+        </w:rPr>
+        <w:t>()</w:t>
       </w:r>
     </w:p>
     <w:p>
@@ -516,24 +479,18 @@
           <w:ilvl w:val="0"/>
           <w:numId w:val="10"/>
         </w:numPr>
-        <w:shd w:fill="fffffe" w:val="clear"/>
-        <w:spacing w:after="0" w:afterAutospacing="0" w:before="240" w:line="310.9090909090909" w:lineRule="auto"/>
-        <w:ind w:left="720" w:hanging="360"/>
-        <w:rPr>
-          <w:u w:val="none"/>
-        </w:rPr>
-      </w:pPr>
-      <w:r>
-        <w:rPr>
-          <w:rtl w:val="0"/>
-        </w:rPr>
-        <w:t xml:space="preserve">Two</w:t>
-      </w:r>
-      <w:r>
-        <w:rPr>
-          <w:rtl w:val="0"/>
-        </w:rPr>
-        <w:t xml:space="preserve"> sets of data are loaded: ‘SoftC_perObject.csv’ corresponds to the data for the 4 initially chosen time points (t= 1h, 12h, 24h and 48h) and ‘SoftC_perObject_Supplement1_more_data.csv’ is a complement to the initial data with data around the chosen 4 time points (more and less 15 minutes around each main timepoint). </w:t>
+        <w:shd w:val="clear" w:color="auto" w:fill="FFFFFE"/>
+        <w:spacing w:before="240" w:line="310" w:lineRule="auto"/>
+      </w:pPr>
+      <w:r>
+        <w:t>Two sets of data are loaded: ‘SoftC_perObject.csv’ corresponds to the data for the 4 initially chosen time points (t= 1h, 12h, 24h and 48h) and ‘SoftC_perObject_Supplement1_mo</w:t>
+      </w:r>
+      <w:r>
+        <w:t xml:space="preserve">re_data.csv’ is a complement to the initial data with </w:t>
+      </w:r>
+      <w:r>
+        <w:lastRenderedPageBreak/>
+        <w:t xml:space="preserve">data around the chosen 4 time points (more and less 15 minutes around each main timepoint). </w:t>
       </w:r>
     </w:p>
     <w:p>
@@ -542,35 +499,34 @@
           <w:ilvl w:val="0"/>
           <w:numId w:val="10"/>
         </w:numPr>
-        <w:shd w:fill="fffffe" w:val="clear"/>
-        <w:spacing w:after="240" w:before="0" w:beforeAutospacing="0" w:line="310.9090909090909" w:lineRule="auto"/>
-        <w:ind w:left="720" w:hanging="360"/>
-        <w:rPr>
-          <w:u w:val="none"/>
-        </w:rPr>
-      </w:pPr>
-      <w:r>
-        <w:rPr>
-          <w:rtl w:val="0"/>
-        </w:rPr>
-        <w:t xml:space="preserve">Returns: DataFrame concatenation of these two raw datasets.</w:t>
-      </w:r>
-    </w:p>
-    <w:p>
-      <w:pPr>
-        <w:shd w:fill="fffffe" w:val="clear"/>
-        <w:spacing w:after="240" w:before="240" w:line="310.9090909090909" w:lineRule="auto"/>
-        <w:ind w:left="0" w:firstLine="0"/>
-        <w:rPr>
-          <w:u w:val="single"/>
-        </w:rPr>
-      </w:pPr>
-      <w:r>
-        <w:rPr>
-          <w:u w:val="single"/>
-          <w:rtl w:val="0"/>
-        </w:rPr>
-        <w:t xml:space="preserve">1.2 clean(data)</w:t>
+        <w:shd w:val="clear" w:color="auto" w:fill="FFFFFE"/>
+        <w:spacing w:after="240" w:line="310" w:lineRule="auto"/>
+      </w:pPr>
+      <w:r>
+        <w:t xml:space="preserve">Returns: </w:t>
+      </w:r>
+      <w:proofErr w:type="spellStart"/>
+      <w:r>
+        <w:t>DataFrame</w:t>
+      </w:r>
+      <w:proofErr w:type="spellEnd"/>
+      <w:r>
+        <w:t xml:space="preserve"> concatenation of these two raw datasets.</w:t>
+      </w:r>
+    </w:p>
+    <w:p>
+      <w:pPr>
+        <w:shd w:val="clear" w:color="auto" w:fill="FFFFFE"/>
+        <w:spacing w:before="240" w:after="240" w:line="310" w:lineRule="auto"/>
+        <w:rPr>
+          <w:u w:val="single"/>
+        </w:rPr>
+      </w:pPr>
+      <w:r>
+        <w:rPr>
+          <w:u w:val="single"/>
+        </w:rPr>
+        <w:t>1.2 clean(data)</w:t>
       </w:r>
     </w:p>
     <w:p>
@@ -579,21 +535,30 @@
           <w:ilvl w:val="0"/>
           <w:numId w:val="13"/>
         </w:numPr>
-        <w:shd w:fill="fffffe" w:val="clear"/>
-        <w:spacing w:after="0" w:afterAutospacing="0" w:before="240" w:line="310.9090909090909" w:lineRule="auto"/>
-        <w:ind w:left="720" w:hanging="360"/>
-        <w:rPr/>
-      </w:pPr>
-      <w:r>
-        <w:rPr>
-          <w:rtl w:val="0"/>
-        </w:rPr>
-        <w:t xml:space="preserve">A function to remove unncessary features for our classification project. Unncessary features include positional data about each cell (e.g., X/Y/Z positions) and other negligible metadata.</w:t>
-      </w:r>
-      <w:r>
-        <w:rPr>
-          <w:rtl w:val="0"/>
-        </w:rPr>
+        <w:shd w:val="clear" w:color="auto" w:fill="FFFFFE"/>
+        <w:spacing w:before="240" w:line="310" w:lineRule="auto"/>
+      </w:pPr>
+      <w:r>
+        <w:t xml:space="preserve">A function to remove </w:t>
+      </w:r>
+      <w:proofErr w:type="spellStart"/>
+      <w:r>
+        <w:t>unncessary</w:t>
+      </w:r>
+      <w:proofErr w:type="spellEnd"/>
+      <w:r>
+        <w:t xml:space="preserve"> f</w:t>
+      </w:r>
+      <w:r>
+        <w:t xml:space="preserve">eatures for our classification project. </w:t>
+      </w:r>
+      <w:proofErr w:type="spellStart"/>
+      <w:r>
+        <w:t>Unncessary</w:t>
+      </w:r>
+      <w:proofErr w:type="spellEnd"/>
+      <w:r>
+        <w:t xml:space="preserve"> features include positional data about each cell (e.g., X/Y/Z positions) and other negligible metadata.</w:t>
       </w:r>
     </w:p>
     <w:p>
@@ -602,25 +567,20 @@
           <w:ilvl w:val="0"/>
           <w:numId w:val="13"/>
         </w:numPr>
-        <w:shd w:fill="fffffe" w:val="clear"/>
-        <w:spacing w:after="0" w:afterAutospacing="0" w:before="0" w:beforeAutospacing="0" w:line="310.9090909090909" w:lineRule="auto"/>
-        <w:ind w:left="720" w:hanging="360"/>
-        <w:rPr>
-          <w:i w:val="1"/>
-        </w:rPr>
-      </w:pPr>
-      <w:r>
-        <w:rPr>
-          <w:i w:val="1"/>
-          <w:rtl w:val="0"/>
-        </w:rPr>
-        <w:t xml:space="preserve">data</w:t>
-      </w:r>
-      <w:r>
-        <w:rPr>
-          <w:rtl w:val="0"/>
-        </w:rPr>
-        <w:t xml:space="preserve">: the raw data to be cleaned</w:t>
+        <w:shd w:val="clear" w:color="auto" w:fill="FFFFFE"/>
+        <w:spacing w:line="310" w:lineRule="auto"/>
+        <w:rPr>
+          <w:i/>
+        </w:rPr>
+      </w:pPr>
+      <w:r>
+        <w:rPr>
+          <w:i/>
+        </w:rPr>
+        <w:t>data</w:t>
+      </w:r>
+      <w:r>
+        <w:t>: the raw data to be cleaned</w:t>
       </w:r>
     </w:p>
     <w:p>
@@ -629,35 +589,40 @@
           <w:ilvl w:val="0"/>
           <w:numId w:val="13"/>
         </w:numPr>
-        <w:shd w:fill="fffffe" w:val="clear"/>
-        <w:spacing w:after="240" w:before="0" w:beforeAutospacing="0" w:line="310.9090909090909" w:lineRule="auto"/>
-        <w:ind w:left="720" w:hanging="360"/>
-        <w:rPr>
-          <w:u w:val="none"/>
-        </w:rPr>
-      </w:pPr>
-      <w:r>
-        <w:rPr>
-          <w:rtl w:val="0"/>
-        </w:rPr>
-        <w:t xml:space="preserve">returns: the raw data without unnecessary features</w:t>
-      </w:r>
-    </w:p>
-    <w:p>
-      <w:pPr>
-        <w:shd w:fill="fffffe" w:val="clear"/>
-        <w:spacing w:after="240" w:before="240" w:line="310.9090909090909" w:lineRule="auto"/>
-        <w:ind w:left="0" w:firstLine="0"/>
-        <w:rPr>
-          <w:u w:val="single"/>
-        </w:rPr>
-      </w:pPr>
-      <w:r>
-        <w:rPr>
-          <w:u w:val="single"/>
-          <w:rtl w:val="0"/>
-        </w:rPr>
-        <w:t xml:space="preserve">1.3. split_data(data)</w:t>
+        <w:shd w:val="clear" w:color="auto" w:fill="FFFFFE"/>
+        <w:spacing w:after="240" w:line="310" w:lineRule="auto"/>
+      </w:pPr>
+      <w:r>
+        <w:t>returns: the raw data without unnecessary features</w:t>
+      </w:r>
+    </w:p>
+    <w:p>
+      <w:pPr>
+        <w:shd w:val="clear" w:color="auto" w:fill="FFFFFE"/>
+        <w:spacing w:before="240" w:after="240" w:line="310" w:lineRule="auto"/>
+        <w:rPr>
+          <w:u w:val="single"/>
+        </w:rPr>
+      </w:pPr>
+      <w:r>
+        <w:rPr>
+          <w:u w:val="single"/>
+        </w:rPr>
+        <w:t xml:space="preserve">1.3. </w:t>
+      </w:r>
+      <w:proofErr w:type="spellStart"/>
+      <w:r>
+        <w:rPr>
+          <w:u w:val="single"/>
+        </w:rPr>
+        <w:t>split_data</w:t>
+      </w:r>
+      <w:proofErr w:type="spellEnd"/>
+      <w:r>
+        <w:rPr>
+          <w:u w:val="single"/>
+        </w:rPr>
+        <w:t>(data)</w:t>
       </w:r>
     </w:p>
     <w:p>
@@ -666,16 +631,11 @@
           <w:ilvl w:val="0"/>
           <w:numId w:val="9"/>
         </w:numPr>
-        <w:shd w:fill="fffffe" w:val="clear"/>
-        <w:spacing w:after="0" w:afterAutospacing="0" w:before="240" w:line="310.9090909090909" w:lineRule="auto"/>
-        <w:ind w:left="720" w:hanging="360"/>
-        <w:rPr/>
-      </w:pPr>
-      <w:r>
-        <w:rPr>
-          <w:rtl w:val="0"/>
-        </w:rPr>
-        <w:t xml:space="preserve">A function to separate our data into 5 categories: labeled input, the labels and the metadata corresponding to that input, and finally the unlabeled data with its metadata.</w:t>
+        <w:shd w:val="clear" w:color="auto" w:fill="FFFFFE"/>
+        <w:spacing w:before="240" w:line="310" w:lineRule="auto"/>
+      </w:pPr>
+      <w:r>
+        <w:t>A function to separate our data into 5 categories: labeled input, the labels and the metadata corresponding to that input, and finally the unlabeled data with its metadata.</w:t>
       </w:r>
     </w:p>
     <w:p>
@@ -684,25 +644,23 @@
           <w:ilvl w:val="0"/>
           <w:numId w:val="9"/>
         </w:numPr>
-        <w:shd w:fill="fffffe" w:val="clear"/>
-        <w:spacing w:after="0" w:afterAutospacing="0" w:before="0" w:beforeAutospacing="0" w:line="310.9090909090909" w:lineRule="auto"/>
-        <w:ind w:left="720" w:hanging="360"/>
-        <w:rPr>
-          <w:i w:val="1"/>
-        </w:rPr>
-      </w:pPr>
-      <w:r>
-        <w:rPr>
-          <w:i w:val="1"/>
-          <w:rtl w:val="0"/>
-        </w:rPr>
-        <w:t xml:space="preserve">data:</w:t>
-      </w:r>
-      <w:r>
-        <w:rPr>
-          <w:rtl w:val="0"/>
-        </w:rPr>
-        <w:t xml:space="preserve"> the data after removing unnecessary features</w:t>
+        <w:shd w:val="clear" w:color="auto" w:fill="FFFFFE"/>
+        <w:spacing w:line="310" w:lineRule="auto"/>
+        <w:rPr>
+          <w:i/>
+        </w:rPr>
+      </w:pPr>
+      <w:r>
+        <w:rPr>
+          <w:i/>
+        </w:rPr>
+        <w:t>data:</w:t>
+      </w:r>
+      <w:r>
+        <w:t xml:space="preserve"> the </w:t>
+      </w:r>
+      <w:r>
+        <w:t>data after removing unnecessary features</w:t>
       </w:r>
     </w:p>
     <w:p>
@@ -711,100 +669,89 @@
           <w:ilvl w:val="0"/>
           <w:numId w:val="9"/>
         </w:numPr>
-        <w:shd w:fill="fffffe" w:val="clear"/>
-        <w:spacing w:after="240" w:before="0" w:beforeAutospacing="0" w:line="310.9090909090909" w:lineRule="auto"/>
-        <w:ind w:left="720" w:hanging="360"/>
-        <w:rPr>
-          <w:u w:val="none"/>
-        </w:rPr>
-      </w:pPr>
-      <w:r>
-        <w:rPr>
-          <w:rtl w:val="0"/>
-        </w:rPr>
-        <w:t xml:space="preserve">returns: labeled data (</w:t>
-      </w:r>
-      <w:r>
-        <w:rPr>
-          <w:i w:val="1"/>
-          <w:rtl w:val="0"/>
-        </w:rPr>
-        <w:t xml:space="preserve">labeled</w:t>
-      </w:r>
-      <w:r>
-        <w:rPr>
-          <w:rtl w:val="0"/>
-        </w:rPr>
-        <w:t xml:space="preserve">), its labels (</w:t>
-      </w:r>
-      <w:r>
-        <w:rPr>
-          <w:i w:val="1"/>
-          <w:rtl w:val="0"/>
-        </w:rPr>
-        <w:t xml:space="preserve">labels</w:t>
-      </w:r>
-      <w:r>
-        <w:rPr>
-          <w:rtl w:val="0"/>
-        </w:rPr>
-        <w:t xml:space="preserve">), its metadata (</w:t>
-      </w:r>
-      <w:r>
-        <w:rPr>
-          <w:i w:val="1"/>
-          <w:rtl w:val="0"/>
-        </w:rPr>
-        <w:t xml:space="preserve">meta_labeled</w:t>
-      </w:r>
-      <w:r>
-        <w:rPr>
-          <w:rtl w:val="0"/>
-        </w:rPr>
-        <w:t xml:space="preserve">), then unlabeled data (</w:t>
-      </w:r>
-      <w:r>
-        <w:rPr>
-          <w:i w:val="1"/>
-          <w:rtl w:val="0"/>
-        </w:rPr>
-        <w:t xml:space="preserve">unlabeled</w:t>
-      </w:r>
-      <w:r>
-        <w:rPr>
-          <w:rtl w:val="0"/>
-        </w:rPr>
-        <w:t xml:space="preserve">), and its metadata (</w:t>
-      </w:r>
-      <w:r>
-        <w:rPr>
-          <w:i w:val="1"/>
-          <w:rtl w:val="0"/>
-        </w:rPr>
-        <w:t xml:space="preserve">meta_unlabeled</w:t>
-      </w:r>
-      <w:r>
-        <w:rPr>
-          <w:rtl w:val="0"/>
-        </w:rPr>
+        <w:shd w:val="clear" w:color="auto" w:fill="FFFFFE"/>
+        <w:spacing w:after="240" w:line="310" w:lineRule="auto"/>
+      </w:pPr>
+      <w:r>
+        <w:t>returns: labeled data (</w:t>
+      </w:r>
+      <w:r>
+        <w:rPr>
+          <w:i/>
+        </w:rPr>
+        <w:t>labeled</w:t>
+      </w:r>
+      <w:r>
+        <w:t>), its labels (</w:t>
+      </w:r>
+      <w:r>
+        <w:rPr>
+          <w:i/>
+        </w:rPr>
+        <w:t>labels</w:t>
+      </w:r>
+      <w:r>
+        <w:t>), its metadata (</w:t>
+      </w:r>
+      <w:proofErr w:type="spellStart"/>
+      <w:r>
+        <w:rPr>
+          <w:i/>
+        </w:rPr>
+        <w:t>meta_labeled</w:t>
+      </w:r>
+      <w:proofErr w:type="spellEnd"/>
+      <w:r>
+        <w:t>), then unlabeled data (</w:t>
+      </w:r>
+      <w:r>
+        <w:rPr>
+          <w:i/>
+        </w:rPr>
+        <w:t>unlabeled</w:t>
+      </w:r>
+      <w:r>
+        <w:t>), and its metadata (</w:t>
+      </w:r>
+      <w:proofErr w:type="spellStart"/>
+      <w:r>
+        <w:rPr>
+          <w:i/>
+        </w:rPr>
+        <w:t>meta_unlabeled</w:t>
+      </w:r>
+      <w:proofErr w:type="spellEnd"/>
+      <w:r>
         <w:t xml:space="preserve">) </w:t>
       </w:r>
     </w:p>
     <w:p>
       <w:pPr>
-        <w:shd w:fill="fffffe" w:val="clear"/>
-        <w:spacing w:after="240" w:before="240" w:line="310.9090909090909" w:lineRule="auto"/>
-        <w:ind w:left="0" w:firstLine="0"/>
-        <w:rPr>
-          <w:u w:val="single"/>
-        </w:rPr>
-      </w:pPr>
-      <w:r>
-        <w:rPr>
-          <w:u w:val="single"/>
-          <w:rtl w:val="0"/>
-        </w:rPr>
-        <w:t xml:space="preserve">1.4. group(data, m_data, labels=None)</w:t>
+        <w:shd w:val="clear" w:color="auto" w:fill="FFFFFE"/>
+        <w:spacing w:before="240" w:after="240" w:line="310" w:lineRule="auto"/>
+        <w:rPr>
+          <w:u w:val="single"/>
+        </w:rPr>
+      </w:pPr>
+      <w:r>
+        <w:rPr>
+          <w:u w:val="single"/>
+        </w:rPr>
+        <w:t xml:space="preserve">1.4. group(data, </w:t>
+      </w:r>
+      <w:proofErr w:type="spellStart"/>
+      <w:r>
+        <w:rPr>
+          <w:u w:val="single"/>
+        </w:rPr>
+        <w:t>m_data</w:t>
+      </w:r>
+      <w:proofErr w:type="spellEnd"/>
+      <w:r>
+        <w:rPr>
+          <w:u w:val="single"/>
+        </w:rPr>
+        <w:t>, labels=None)</w:t>
       </w:r>
     </w:p>
     <w:p>
@@ -813,16 +760,14 @@
           <w:ilvl w:val="0"/>
           <w:numId w:val="5"/>
         </w:numPr>
-        <w:shd w:fill="fffffe" w:val="clear"/>
-        <w:spacing w:after="0" w:afterAutospacing="0" w:before="240" w:line="310.9090909090909" w:lineRule="auto"/>
-        <w:ind w:left="720" w:hanging="360"/>
-        <w:rPr/>
-      </w:pPr>
-      <w:r>
-        <w:rPr>
-          <w:rtl w:val="0"/>
-        </w:rPr>
-        <w:t xml:space="preserve">A function to group data along each timepoint</w:t>
+        <w:shd w:val="clear" w:color="auto" w:fill="FFFFFE"/>
+        <w:spacing w:before="240" w:line="310" w:lineRule="auto"/>
+      </w:pPr>
+      <w:r>
+        <w:t>A function to group data a</w:t>
+      </w:r>
+      <w:r>
+        <w:t>long each timepoint</w:t>
       </w:r>
     </w:p>
     <w:p>
@@ -831,25 +776,20 @@
           <w:ilvl w:val="0"/>
           <w:numId w:val="5"/>
         </w:numPr>
-        <w:shd w:fill="fffffe" w:val="clear"/>
-        <w:spacing w:after="0" w:afterAutospacing="0" w:before="0" w:beforeAutospacing="0" w:line="310.9090909090909" w:lineRule="auto"/>
-        <w:ind w:left="720" w:hanging="360"/>
-        <w:rPr>
-          <w:i w:val="1"/>
-        </w:rPr>
-      </w:pPr>
-      <w:r>
-        <w:rPr>
-          <w:i w:val="1"/>
-          <w:rtl w:val="0"/>
-        </w:rPr>
-        <w:t xml:space="preserve">data</w:t>
-      </w:r>
-      <w:r>
-        <w:rPr>
-          <w:rtl w:val="0"/>
-        </w:rPr>
-        <w:t xml:space="preserve">: data to be grouped</w:t>
+        <w:shd w:val="clear" w:color="auto" w:fill="FFFFFE"/>
+        <w:spacing w:line="310" w:lineRule="auto"/>
+        <w:rPr>
+          <w:i/>
+        </w:rPr>
+      </w:pPr>
+      <w:r>
+        <w:rPr>
+          <w:i/>
+        </w:rPr>
+        <w:t>data</w:t>
+      </w:r>
+      <w:r>
+        <w:t>: data to be grouped</w:t>
       </w:r>
     </w:p>
     <w:p>
@@ -858,25 +798,22 @@
           <w:ilvl w:val="0"/>
           <w:numId w:val="5"/>
         </w:numPr>
-        <w:shd w:fill="fffffe" w:val="clear"/>
-        <w:spacing w:after="0" w:afterAutospacing="0" w:before="0" w:beforeAutospacing="0" w:line="310.9090909090909" w:lineRule="auto"/>
-        <w:ind w:left="720" w:hanging="360"/>
-        <w:rPr>
-          <w:i w:val="1"/>
-        </w:rPr>
-      </w:pPr>
-      <w:r>
-        <w:rPr>
-          <w:i w:val="1"/>
-          <w:rtl w:val="0"/>
-        </w:rPr>
-        <w:t xml:space="preserve">m_data</w:t>
-      </w:r>
-      <w:r>
-        <w:rPr>
-          <w:rtl w:val="0"/>
-        </w:rPr>
-        <w:t xml:space="preserve">: corresponding metadata</w:t>
+        <w:shd w:val="clear" w:color="auto" w:fill="FFFFFE"/>
+        <w:spacing w:line="310" w:lineRule="auto"/>
+        <w:rPr>
+          <w:i/>
+        </w:rPr>
+      </w:pPr>
+      <w:proofErr w:type="spellStart"/>
+      <w:r>
+        <w:rPr>
+          <w:i/>
+        </w:rPr>
+        <w:t>m_data</w:t>
+      </w:r>
+      <w:proofErr w:type="spellEnd"/>
+      <w:r>
+        <w:t>: corresponding metadata</w:t>
       </w:r>
     </w:p>
     <w:p>
@@ -885,18 +822,11 @@
           <w:ilvl w:val="0"/>
           <w:numId w:val="5"/>
         </w:numPr>
-        <w:shd w:fill="fffffe" w:val="clear"/>
-        <w:spacing w:after="0" w:afterAutospacing="0" w:before="0" w:beforeAutospacing="0" w:line="310.9090909090909" w:lineRule="auto"/>
-        <w:ind w:left="720" w:hanging="360"/>
-        <w:rPr>
-          <w:u w:val="none"/>
-        </w:rPr>
-      </w:pPr>
-      <w:r>
-        <w:rPr>
-          <w:rtl w:val="0"/>
-        </w:rPr>
-        <w:t xml:space="preserve">labels: corresponding labels (only if provided)</w:t>
+        <w:shd w:val="clear" w:color="auto" w:fill="FFFFFE"/>
+        <w:spacing w:line="310" w:lineRule="auto"/>
+      </w:pPr>
+      <w:r>
+        <w:t>labels: corresponding labels (only if provided)</w:t>
       </w:r>
     </w:p>
     <w:p>
@@ -905,74 +835,71 @@
           <w:ilvl w:val="0"/>
           <w:numId w:val="5"/>
         </w:numPr>
-        <w:shd w:fill="fffffe" w:val="clear"/>
-        <w:spacing w:after="240" w:before="0" w:beforeAutospacing="0" w:line="310.9090909090909" w:lineRule="auto"/>
-        <w:ind w:left="720" w:hanging="360"/>
-        <w:rPr>
-          <w:u w:val="none"/>
-        </w:rPr>
-      </w:pPr>
-      <w:r>
-        <w:rPr>
-          <w:rtl w:val="0"/>
-        </w:rPr>
-        <w:t xml:space="preserve">Returns: a list of data (</w:t>
-      </w:r>
-      <w:r>
-        <w:rPr>
-          <w:i w:val="1"/>
-          <w:rtl w:val="0"/>
-        </w:rPr>
-        <w:t xml:space="preserve">dfs</w:t>
-      </w:r>
-      <w:r>
-        <w:rPr>
-          <w:rtl w:val="0"/>
-        </w:rPr>
-        <w:t xml:space="preserve">), metadata (</w:t>
-      </w:r>
-      <w:r>
-        <w:rPr>
-          <w:i w:val="1"/>
-          <w:rtl w:val="0"/>
-        </w:rPr>
-        <w:t xml:space="preserve">mdatas</w:t>
-      </w:r>
-      <w:r>
-        <w:rPr>
-          <w:rtl w:val="0"/>
-        </w:rPr>
-        <w:t xml:space="preserve">), and labels (</w:t>
-      </w:r>
-      <w:r>
-        <w:rPr>
-          <w:i w:val="1"/>
-          <w:rtl w:val="0"/>
-        </w:rPr>
-        <w:t xml:space="preserve">labels</w:t>
-      </w:r>
-      <w:r>
-        <w:rPr>
-          <w:rtl w:val="0"/>
-        </w:rPr>
-        <w:t xml:space="preserve">) (if given) for each timepoint</w:t>
-      </w:r>
-    </w:p>
-    <w:p>
-      <w:pPr>
-        <w:shd w:fill="fffffe" w:val="clear"/>
-        <w:spacing w:after="240" w:before="240" w:line="310.9090909090909" w:lineRule="auto"/>
-        <w:ind w:left="0" w:firstLine="0"/>
-        <w:rPr>
-          <w:u w:val="single"/>
-        </w:rPr>
-      </w:pPr>
-      <w:r>
-        <w:rPr>
-          <w:u w:val="single"/>
-          <w:rtl w:val="0"/>
-        </w:rPr>
-        <w:t xml:space="preserve">1.5.1. remove_outliers(data)</w:t>
+        <w:shd w:val="clear" w:color="auto" w:fill="FFFFFE"/>
+        <w:spacing w:after="240" w:line="310" w:lineRule="auto"/>
+      </w:pPr>
+      <w:r>
+        <w:t>Returns: a list of data (</w:t>
+      </w:r>
+      <w:proofErr w:type="spellStart"/>
+      <w:r>
+        <w:rPr>
+          <w:i/>
+        </w:rPr>
+        <w:t>dfs</w:t>
+      </w:r>
+      <w:proofErr w:type="spellEnd"/>
+      <w:r>
+        <w:t>), metadata (</w:t>
+      </w:r>
+      <w:proofErr w:type="spellStart"/>
+      <w:r>
+        <w:rPr>
+          <w:i/>
+        </w:rPr>
+        <w:t>mdatas</w:t>
+      </w:r>
+      <w:proofErr w:type="spellEnd"/>
+      <w:r>
+        <w:t>), and labels (</w:t>
+      </w:r>
+      <w:r>
+        <w:rPr>
+          <w:i/>
+        </w:rPr>
+        <w:t>labels</w:t>
+      </w:r>
+      <w:r>
+        <w:t>) (if given) for each timepoint</w:t>
+      </w:r>
+    </w:p>
+    <w:p>
+      <w:pPr>
+        <w:shd w:val="clear" w:color="auto" w:fill="FFFFFE"/>
+        <w:spacing w:before="240" w:after="240" w:line="310" w:lineRule="auto"/>
+        <w:rPr>
+          <w:u w:val="single"/>
+        </w:rPr>
+      </w:pPr>
+      <w:r>
+        <w:rPr>
+          <w:u w:val="single"/>
+        </w:rPr>
+        <w:t xml:space="preserve">1.5.1. </w:t>
+      </w:r>
+      <w:proofErr w:type="spellStart"/>
+      <w:r>
+        <w:rPr>
+          <w:u w:val="single"/>
+        </w:rPr>
+        <w:t>remove_outliers</w:t>
+      </w:r>
+      <w:proofErr w:type="spellEnd"/>
+      <w:r>
+        <w:rPr>
+          <w:u w:val="single"/>
+        </w:rPr>
+        <w:t>(data)</w:t>
       </w:r>
     </w:p>
     <w:p>
@@ -981,45 +908,39 @@
           <w:ilvl w:val="0"/>
           <w:numId w:val="3"/>
         </w:numPr>
-        <w:shd w:fill="fffffe" w:val="clear"/>
-        <w:spacing w:after="240" w:before="240" w:line="310.9090909090909" w:lineRule="auto"/>
-        <w:ind w:left="720" w:hanging="360"/>
-        <w:rPr>
-          <w:u w:val="none"/>
-        </w:rPr>
-      </w:pPr>
-      <w:r>
-        <w:rPr>
-          <w:rtl w:val="0"/>
-        </w:rPr>
-        <w:t xml:space="preserve">A function to remove outliers, using a Z-score method. Z-score is calculated by:</w:t>
-      </w:r>
-    </w:p>
-    <w:p>
-      <w:pPr>
-        <w:shd w:fill="fffffe" w:val="clear"/>
-        <w:spacing w:after="240" w:before="240" w:line="310.9090909090909" w:lineRule="auto"/>
-        <w:ind w:left="0" w:firstLine="0"/>
+        <w:shd w:val="clear" w:color="auto" w:fill="FFFFFE"/>
+        <w:spacing w:before="240" w:after="240" w:line="310" w:lineRule="auto"/>
+      </w:pPr>
+      <w:r>
+        <w:t>A function to remove outliers, using a Z-score method. Z-score is calculated by:</w:t>
+      </w:r>
+    </w:p>
+    <w:p>
+      <w:pPr>
+        <w:shd w:val="clear" w:color="auto" w:fill="FFFFFE"/>
+        <w:spacing w:before="240" w:after="240" w:line="310" w:lineRule="auto"/>
         <w:jc w:val="center"/>
-        <w:rPr/>
-      </w:pPr>
-      <w:r>
-        <w:rPr/>
+      </w:pPr>
+      <w:r>
+        <w:rPr>
+          <w:noProof/>
+        </w:rPr>
         <w:drawing>
-          <wp:inline distB="114300" distT="114300" distL="114300" distR="114300">
+          <wp:inline distT="114300" distB="114300" distL="114300" distR="114300" wp14:anchorId="5061A4BF" wp14:editId="4CFA0AE8">
             <wp:extent cx="971550" cy="450799"/>
-            <wp:effectExtent b="0" l="0" r="0" t="0"/>
+            <wp:effectExtent l="0" t="0" r="0" b="0"/>
             <wp:docPr id="1" name="image1.png"/>
-            <a:graphic>
+            <wp:cNvGraphicFramePr/>
+            <a:graphic xmlns:a="http://schemas.openxmlformats.org/drawingml/2006/main">
               <a:graphicData uri="http://schemas.openxmlformats.org/drawingml/2006/picture">
-                <pic:pic>
+                <pic:pic xmlns:pic="http://schemas.openxmlformats.org/drawingml/2006/picture">
                   <pic:nvPicPr>
                     <pic:cNvPr id="0" name="image1.png"/>
                     <pic:cNvPicPr preferRelativeResize="0"/>
                   </pic:nvPicPr>
                   <pic:blipFill>
-                    <a:blip r:embed="rId9"/>
-                    <a:srcRect b="0" l="0" r="0" t="0"/>
+                    <a:blip r:embed="rId6"/>
+                    <a:srcRect/>
                     <a:stretch>
                       <a:fillRect/>
                     </a:stretch>
@@ -1029,7 +950,9 @@
                       <a:off x="0" y="0"/>
                       <a:ext cx="971550" cy="450799"/>
                     </a:xfrm>
-                    <a:prstGeom prst="rect"/>
+                    <a:prstGeom prst="rect">
+                      <a:avLst/>
+                    </a:prstGeom>
                     <a:ln/>
                   </pic:spPr>
                 </pic:pic>
@@ -1038,65 +961,45 @@
           </wp:inline>
         </w:drawing>
       </w:r>
-      <w:r>
-        <w:rPr>
-          <w:rtl w:val="0"/>
-        </w:rPr>
-      </w:r>
-    </w:p>
-    <w:p>
-      <w:pPr>
-        <w:shd w:fill="fffffe" w:val="clear"/>
-        <w:spacing w:after="240" w:before="240" w:line="310.9090909090909" w:lineRule="auto"/>
-        <w:ind w:left="0" w:firstLine="0"/>
-        <w:jc w:val="left"/>
-        <w:rPr/>
-      </w:pPr>
-      <w:r>
-        <w:rPr>
-          <w:rtl w:val="0"/>
-        </w:rPr>
+    </w:p>
+    <w:p>
+      <w:pPr>
+        <w:shd w:val="clear" w:color="auto" w:fill="FFFFFE"/>
+        <w:spacing w:before="240" w:after="240" w:line="310" w:lineRule="auto"/>
+      </w:pPr>
+      <w:r>
         <w:tab/>
         <w:t xml:space="preserve">Where </w:t>
       </w:r>
       <w:r>
         <w:rPr>
-          <w:i w:val="1"/>
-          <w:rtl w:val="0"/>
+          <w:i/>
         </w:rPr>
         <w:t xml:space="preserve">µ </w:t>
       </w:r>
       <w:r>
-        <w:rPr>
-          <w:rtl w:val="0"/>
-        </w:rPr>
         <w:t xml:space="preserve">the mean value of a feature, and </w:t>
       </w:r>
       <w:r>
         <w:rPr>
-          <w:i w:val="1"/>
-          <w:rtl w:val="0"/>
+          <w:i/>
         </w:rPr>
         <w:t xml:space="preserve">σ </w:t>
       </w:r>
       <w:r>
-        <w:rPr>
-          <w:rtl w:val="0"/>
-        </w:rPr>
         <w:t xml:space="preserve">its standard deviation. An absolute </w:t>
       </w:r>
       <w:r>
         <w:rPr>
-          <w:i w:val="1"/>
-          <w:rtl w:val="0"/>
-        </w:rPr>
-        <w:t xml:space="preserve">z</w:t>
-      </w:r>
-      <w:r>
-        <w:rPr>
-          <w:rtl w:val="0"/>
-        </w:rPr>
-        <w:t xml:space="preserve"> above 3 means that the point is at the tail of a Gaussian curve (assuming the distribution of each feature is Gaussian). Thus, the data point can be considered as an outlier.</w:t>
+          <w:i/>
+        </w:rPr>
+        <w:t>z</w:t>
+      </w:r>
+      <w:r>
+        <w:t xml:space="preserve"> above 3 means that the point is at the tail of a Gaussian curve (assuming the distribution </w:t>
+      </w:r>
+      <w:r>
+        <w:t>of each feature is Gaussian). Thus, the data point can be considered as an outlier.</w:t>
       </w:r>
     </w:p>
     <w:p>
@@ -1105,25 +1008,20 @@
           <w:ilvl w:val="0"/>
           <w:numId w:val="3"/>
         </w:numPr>
-        <w:shd w:fill="fffffe" w:val="clear"/>
-        <w:spacing w:after="0" w:afterAutospacing="0" w:before="240" w:line="310.9090909090909" w:lineRule="auto"/>
-        <w:ind w:left="720" w:hanging="360"/>
-        <w:rPr>
-          <w:i w:val="1"/>
-        </w:rPr>
-      </w:pPr>
-      <w:r>
-        <w:rPr>
-          <w:i w:val="1"/>
-          <w:rtl w:val="0"/>
+        <w:shd w:val="clear" w:color="auto" w:fill="FFFFFE"/>
+        <w:spacing w:before="240" w:line="310" w:lineRule="auto"/>
+        <w:rPr>
+          <w:i/>
+        </w:rPr>
+      </w:pPr>
+      <w:r>
+        <w:rPr>
+          <w:i/>
         </w:rPr>
         <w:t xml:space="preserve">data: </w:t>
       </w:r>
       <w:r>
-        <w:rPr>
-          <w:rtl w:val="0"/>
-        </w:rPr>
-        <w:t xml:space="preserve">data before removal</w:t>
+        <w:t>data before removal</w:t>
       </w:r>
     </w:p>
     <w:p>
@@ -1132,35 +1030,75 @@
           <w:ilvl w:val="0"/>
           <w:numId w:val="3"/>
         </w:numPr>
-        <w:shd w:fill="fffffe" w:val="clear"/>
-        <w:spacing w:after="240" w:before="0" w:beforeAutospacing="0" w:line="310.9090909090909" w:lineRule="auto"/>
-        <w:ind w:left="720" w:hanging="360"/>
-        <w:rPr>
-          <w:u w:val="none"/>
-        </w:rPr>
-      </w:pPr>
-      <w:r>
-        <w:rPr>
-          <w:rtl w:val="0"/>
-        </w:rPr>
-        <w:t xml:space="preserve">Returns: indices for which the rows do not have an absolute z-score above 3 for each feature</w:t>
-      </w:r>
-    </w:p>
-    <w:p>
-      <w:pPr>
-        <w:shd w:fill="fffffe" w:val="clear"/>
-        <w:spacing w:after="240" w:before="240" w:line="310.9090909090909" w:lineRule="auto"/>
-        <w:ind w:left="0" w:firstLine="0"/>
-        <w:rPr>
-          <w:u w:val="single"/>
-        </w:rPr>
-      </w:pPr>
-      <w:r>
-        <w:rPr>
-          <w:u w:val="single"/>
-          <w:rtl w:val="0"/>
-        </w:rPr>
-        <w:t xml:space="preserve">1.5.2. remove_outliers_per_well(new_l_groups, label_groups)</w:t>
+        <w:shd w:val="clear" w:color="auto" w:fill="FFFFFE"/>
+        <w:spacing w:after="240" w:line="310" w:lineRule="auto"/>
+      </w:pPr>
+      <w:r>
+        <w:lastRenderedPageBreak/>
+        <w:t>Returns: indices for which the rows do not have an absolute z-score above 3 for each feature</w:t>
+      </w:r>
+    </w:p>
+    <w:p>
+      <w:pPr>
+        <w:shd w:val="clear" w:color="auto" w:fill="FFFFFE"/>
+        <w:spacing w:before="240" w:after="240" w:line="310" w:lineRule="auto"/>
+        <w:rPr>
+          <w:u w:val="single"/>
+        </w:rPr>
+      </w:pPr>
+      <w:r>
+        <w:rPr>
+          <w:u w:val="single"/>
+        </w:rPr>
+        <w:t xml:space="preserve">1.5.2. </w:t>
+      </w:r>
+      <w:proofErr w:type="spellStart"/>
+      <w:r>
+        <w:rPr>
+          <w:u w:val="single"/>
+        </w:rPr>
+        <w:t>remove_outliers_per_well</w:t>
+      </w:r>
+      <w:proofErr w:type="spellEnd"/>
+      <w:r>
+        <w:rPr>
+          <w:u w:val="single"/>
+        </w:rPr>
+        <w:t>(</w:t>
+      </w:r>
+      <w:proofErr w:type="spellStart"/>
+      <w:r>
+        <w:rPr>
+          <w:u w:val="single"/>
+        </w:rPr>
+        <w:t>new_l_groups</w:t>
+      </w:r>
+      <w:proofErr w:type="spellEnd"/>
+      <w:r>
+        <w:rPr>
+          <w:u w:val="single"/>
+        </w:rPr>
+        <w:t xml:space="preserve">, </w:t>
+      </w:r>
+      <w:proofErr w:type="spellStart"/>
+      <w:r>
+        <w:rPr>
+          <w:u w:val="single"/>
+        </w:rPr>
+        <w:t>label_g</w:t>
+      </w:r>
+      <w:r>
+        <w:rPr>
+          <w:u w:val="single"/>
+        </w:rPr>
+        <w:t>roups</w:t>
+      </w:r>
+      <w:proofErr w:type="spellEnd"/>
+      <w:r>
+        <w:rPr>
+          <w:u w:val="single"/>
+        </w:rPr>
+        <w:t>)</w:t>
       </w:r>
     </w:p>
     <w:p>
@@ -1169,31 +1107,20 @@
           <w:ilvl w:val="0"/>
           <w:numId w:val="7"/>
         </w:numPr>
-        <w:shd w:fill="fffffe" w:val="clear"/>
-        <w:spacing w:after="0" w:afterAutospacing="0" w:before="240" w:line="310.9090909090909" w:lineRule="auto"/>
-        <w:ind w:left="720" w:hanging="360"/>
-        <w:rPr>
-          <w:u w:val="none"/>
-        </w:rPr>
-      </w:pPr>
-      <w:r>
-        <w:rPr>
-          <w:rtl w:val="0"/>
-        </w:rPr>
+        <w:shd w:val="clear" w:color="auto" w:fill="FFFFFE"/>
+        <w:spacing w:before="240" w:line="310" w:lineRule="auto"/>
+      </w:pPr>
+      <w:r>
         <w:t xml:space="preserve">Removes object outliers for each well in each plate, using </w:t>
       </w:r>
-      <w:r>
-        <w:rPr>
-          <w:i w:val="1"/>
-          <w:rtl w:val="0"/>
-        </w:rPr>
-        <w:t xml:space="preserve">remove_outliers</w:t>
-      </w:r>
-      <w:r>
-        <w:rPr>
-          <w:rtl w:val="0"/>
-        </w:rPr>
-      </w:r>
+      <w:proofErr w:type="spellStart"/>
+      <w:r>
+        <w:rPr>
+          <w:i/>
+        </w:rPr>
+        <w:t>remove_outliers</w:t>
+      </w:r>
+      <w:proofErr w:type="spellEnd"/>
     </w:p>
     <w:p>
       <w:pPr>
@@ -1201,25 +1128,19 @@
           <w:ilvl w:val="0"/>
           <w:numId w:val="7"/>
         </w:numPr>
-        <w:shd w:fill="fffffe" w:val="clear"/>
-        <w:spacing w:after="0" w:afterAutospacing="0" w:before="0" w:beforeAutospacing="0" w:line="310.9090909090909" w:lineRule="auto"/>
-        <w:ind w:left="720" w:hanging="360"/>
-        <w:rPr>
-          <w:u w:val="none"/>
-        </w:rPr>
-      </w:pPr>
-      <w:r>
-        <w:rPr>
-          <w:i w:val="1"/>
-          <w:rtl w:val="0"/>
-        </w:rPr>
-        <w:t xml:space="preserve">new_l_groups</w:t>
-      </w:r>
-      <w:r>
-        <w:rPr>
-          <w:rtl w:val="0"/>
-        </w:rPr>
-        <w:t xml:space="preserve">: labeled data, grouped for each timepoint</w:t>
+        <w:shd w:val="clear" w:color="auto" w:fill="FFFFFE"/>
+        <w:spacing w:line="310" w:lineRule="auto"/>
+      </w:pPr>
+      <w:proofErr w:type="spellStart"/>
+      <w:r>
+        <w:rPr>
+          <w:i/>
+        </w:rPr>
+        <w:t>new_l_groups</w:t>
+      </w:r>
+      <w:proofErr w:type="spellEnd"/>
+      <w:r>
+        <w:t>: labeled data, grouped for each timepoint</w:t>
       </w:r>
     </w:p>
     <w:p>
@@ -1228,25 +1149,22 @@
           <w:ilvl w:val="0"/>
           <w:numId w:val="7"/>
         </w:numPr>
-        <w:shd w:fill="fffffe" w:val="clear"/>
-        <w:spacing w:after="0" w:afterAutospacing="0" w:before="0" w:beforeAutospacing="0" w:line="310.9090909090909" w:lineRule="auto"/>
-        <w:ind w:left="720" w:hanging="360"/>
-        <w:rPr>
-          <w:i w:val="1"/>
-        </w:rPr>
-      </w:pPr>
-      <w:r>
-        <w:rPr>
-          <w:i w:val="1"/>
-          <w:rtl w:val="0"/>
-        </w:rPr>
-        <w:t xml:space="preserve">label_groups</w:t>
-      </w:r>
-      <w:r>
-        <w:rPr>
-          <w:rtl w:val="0"/>
-        </w:rPr>
-        <w:t xml:space="preserve">: corresponding labels</w:t>
+        <w:shd w:val="clear" w:color="auto" w:fill="FFFFFE"/>
+        <w:spacing w:line="310" w:lineRule="auto"/>
+        <w:rPr>
+          <w:i/>
+        </w:rPr>
+      </w:pPr>
+      <w:proofErr w:type="spellStart"/>
+      <w:r>
+        <w:rPr>
+          <w:i/>
+        </w:rPr>
+        <w:t>label_groups</w:t>
+      </w:r>
+      <w:proofErr w:type="spellEnd"/>
+      <w:r>
+        <w:t>: corresponding labels</w:t>
       </w:r>
     </w:p>
     <w:p>
@@ -1255,32 +1173,28 @@
           <w:ilvl w:val="0"/>
           <w:numId w:val="7"/>
         </w:numPr>
-        <w:shd w:fill="fffffe" w:val="clear"/>
-        <w:spacing w:after="0" w:afterAutospacing="0" w:before="0" w:beforeAutospacing="0" w:line="310.9090909090909" w:lineRule="auto"/>
-        <w:ind w:left="720" w:hanging="360"/>
-        <w:rPr>
-          <w:i w:val="1"/>
-        </w:rPr>
-      </w:pPr>
-      <w:r>
-        <w:rPr>
-          <w:i w:val="1"/>
-          <w:rtl w:val="0"/>
-        </w:rPr>
-        <w:t xml:space="preserve">new_meta_lgroups</w:t>
-      </w:r>
-      <w:r>
-        <w:rPr>
-          <w:rtl w:val="0"/>
-        </w:rPr>
+        <w:shd w:val="clear" w:color="auto" w:fill="FFFFFE"/>
+        <w:spacing w:line="310" w:lineRule="auto"/>
+        <w:rPr>
+          <w:i/>
+        </w:rPr>
+      </w:pPr>
+      <w:proofErr w:type="spellStart"/>
+      <w:r>
+        <w:rPr>
+          <w:i/>
+        </w:rPr>
+        <w:t>new_meta_lgroups</w:t>
+      </w:r>
+      <w:proofErr w:type="spellEnd"/>
+      <w:r>
         <w:t xml:space="preserve">: corresponding metadata </w:t>
       </w:r>
       <w:r>
         <w:rPr>
-          <w:b w:val="1"/>
-          <w:rtl w:val="0"/>
-        </w:rPr>
-        <w:t xml:space="preserve">(not used)</w:t>
+          <w:b/>
+        </w:rPr>
+        <w:t>(not used)</w:t>
       </w:r>
     </w:p>
     <w:p>
@@ -1289,42 +1203,99 @@
           <w:ilvl w:val="0"/>
           <w:numId w:val="7"/>
         </w:numPr>
-        <w:shd w:fill="fffffe" w:val="clear"/>
-        <w:spacing w:after="240" w:before="0" w:beforeAutospacing="0" w:line="310.9090909090909" w:lineRule="auto"/>
-        <w:ind w:left="720" w:hanging="360"/>
-        <w:rPr/>
-      </w:pPr>
-      <w:r>
-        <w:rPr>
-          <w:rtl w:val="0"/>
-        </w:rPr>
-        <w:t xml:space="preserve">Returns: same inputs, but without outliers</w:t>
-      </w:r>
-    </w:p>
-    <w:p>
-      <w:pPr>
-        <w:shd w:fill="fffffe" w:val="clear"/>
-        <w:spacing w:after="240" w:before="240" w:line="310.9090909090909" w:lineRule="auto"/>
-        <w:ind w:left="0" w:firstLine="0"/>
-        <w:rPr/>
-      </w:pPr>
-      <w:r>
-        <w:rPr>
-          <w:rtl w:val="0"/>
-        </w:rPr>
+        <w:shd w:val="clear" w:color="auto" w:fill="FFFFFE"/>
+        <w:spacing w:after="240" w:line="310" w:lineRule="auto"/>
+      </w:pPr>
+      <w:r>
+        <w:t>Returns: same inputs, but withou</w:t>
+      </w:r>
+      <w:r>
+        <w:t>t outliers</w:t>
+      </w:r>
+    </w:p>
+    <w:p>
+      <w:pPr>
+        <w:shd w:val="clear" w:color="auto" w:fill="FFFFFE"/>
+        <w:spacing w:before="240" w:after="240" w:line="310" w:lineRule="auto"/>
+      </w:pPr>
+      <w:r>
         <w:t xml:space="preserve">. </w:t>
       </w:r>
       <w:r>
         <w:rPr>
           <w:u w:val="single"/>
-          <w:rtl w:val="0"/>
-        </w:rPr>
-        <w:t xml:space="preserve">1.6. save_data(new_l_groups, label_groups, u_groups, meta_u_groups)</w:t>
-      </w:r>
-      <w:r>
-        <w:rPr>
-          <w:rtl w:val="0"/>
-        </w:rPr>
+        </w:rPr>
+        <w:t xml:space="preserve">1.6. </w:t>
+      </w:r>
+      <w:proofErr w:type="spellStart"/>
+      <w:r>
+        <w:rPr>
+          <w:u w:val="single"/>
+        </w:rPr>
+        <w:t>save_data</w:t>
+      </w:r>
+      <w:proofErr w:type="spellEnd"/>
+      <w:r>
+        <w:rPr>
+          <w:u w:val="single"/>
+        </w:rPr>
+        <w:t>(</w:t>
+      </w:r>
+      <w:proofErr w:type="spellStart"/>
+      <w:r>
+        <w:rPr>
+          <w:u w:val="single"/>
+        </w:rPr>
+        <w:t>new_l_groups</w:t>
+      </w:r>
+      <w:proofErr w:type="spellEnd"/>
+      <w:r>
+        <w:rPr>
+          <w:u w:val="single"/>
+        </w:rPr>
+        <w:t xml:space="preserve">, </w:t>
+      </w:r>
+      <w:proofErr w:type="spellStart"/>
+      <w:r>
+        <w:rPr>
+          <w:u w:val="single"/>
+        </w:rPr>
+        <w:t>label_groups</w:t>
+      </w:r>
+      <w:proofErr w:type="spellEnd"/>
+      <w:r>
+        <w:rPr>
+          <w:u w:val="single"/>
+        </w:rPr>
+        <w:t xml:space="preserve">, </w:t>
+      </w:r>
+      <w:proofErr w:type="spellStart"/>
+      <w:r>
+        <w:rPr>
+          <w:u w:val="single"/>
+        </w:rPr>
+        <w:t>u_groups</w:t>
+      </w:r>
+      <w:proofErr w:type="spellEnd"/>
+      <w:r>
+        <w:rPr>
+          <w:u w:val="single"/>
+        </w:rPr>
+        <w:t xml:space="preserve">, </w:t>
+      </w:r>
+      <w:proofErr w:type="spellStart"/>
+      <w:r>
+        <w:rPr>
+          <w:u w:val="single"/>
+        </w:rPr>
+        <w:t>meta_u_groups</w:t>
+      </w:r>
+      <w:proofErr w:type="spellEnd"/>
+      <w:r>
+        <w:rPr>
+          <w:u w:val="single"/>
+        </w:rPr>
+        <w:t>)</w:t>
       </w:r>
     </w:p>
     <w:p>
@@ -1333,18 +1304,11 @@
           <w:ilvl w:val="0"/>
           <w:numId w:val="6"/>
         </w:numPr>
-        <w:shd w:fill="fffffe" w:val="clear"/>
-        <w:spacing w:after="0" w:afterAutospacing="0" w:before="240" w:line="310.9090909090909" w:lineRule="auto"/>
-        <w:ind w:left="720" w:hanging="360"/>
-        <w:rPr>
-          <w:u w:val="none"/>
-        </w:rPr>
-      </w:pPr>
-      <w:r>
-        <w:rPr>
-          <w:rtl w:val="0"/>
-        </w:rPr>
-        <w:t xml:space="preserve">Saves all transformed data as .csv files</w:t>
+        <w:shd w:val="clear" w:color="auto" w:fill="FFFFFE"/>
+        <w:spacing w:before="240" w:line="310" w:lineRule="auto"/>
+      </w:pPr>
+      <w:r>
+        <w:t>Saves all transformed data as .csv files</w:t>
       </w:r>
     </w:p>
     <w:p>
@@ -1353,22 +1317,19 @@
           <w:ilvl w:val="0"/>
           <w:numId w:val="6"/>
         </w:numPr>
-        <w:shd w:fill="fffffe" w:val="clear"/>
-        <w:spacing w:after="0" w:afterAutospacing="0" w:before="0" w:beforeAutospacing="0" w:line="310.9090909090909" w:lineRule="auto"/>
-        <w:ind w:left="720" w:hanging="360"/>
-      </w:pPr>
-      <w:r>
-        <w:rPr>
-          <w:i w:val="1"/>
-          <w:rtl w:val="0"/>
-        </w:rPr>
-        <w:t xml:space="preserve">new_l_groups</w:t>
-      </w:r>
-      <w:r>
-        <w:rPr>
-          <w:rtl w:val="0"/>
-        </w:rPr>
-        <w:t xml:space="preserve">: labeled data, grouped for each timepoint</w:t>
+        <w:shd w:val="clear" w:color="auto" w:fill="FFFFFE"/>
+        <w:spacing w:line="310" w:lineRule="auto"/>
+      </w:pPr>
+      <w:proofErr w:type="spellStart"/>
+      <w:r>
+        <w:rPr>
+          <w:i/>
+        </w:rPr>
+        <w:t>new_l_groups</w:t>
+      </w:r>
+      <w:proofErr w:type="spellEnd"/>
+      <w:r>
+        <w:t>: labeled data, grouped for each timepoint</w:t>
       </w:r>
     </w:p>
     <w:p>
@@ -1377,25 +1338,22 @@
           <w:ilvl w:val="0"/>
           <w:numId w:val="6"/>
         </w:numPr>
-        <w:shd w:fill="fffffe" w:val="clear"/>
-        <w:spacing w:after="0" w:afterAutospacing="0" w:before="0" w:beforeAutospacing="0" w:line="310.9090909090909" w:lineRule="auto"/>
-        <w:ind w:left="720" w:hanging="360"/>
-        <w:rPr>
-          <w:i w:val="1"/>
-        </w:rPr>
-      </w:pPr>
-      <w:r>
-        <w:rPr>
-          <w:i w:val="1"/>
-          <w:rtl w:val="0"/>
-        </w:rPr>
-        <w:t xml:space="preserve">label_groups</w:t>
-      </w:r>
-      <w:r>
-        <w:rPr>
-          <w:rtl w:val="0"/>
-        </w:rPr>
-        <w:t xml:space="preserve">: corresponding labels</w:t>
+        <w:shd w:val="clear" w:color="auto" w:fill="FFFFFE"/>
+        <w:spacing w:line="310" w:lineRule="auto"/>
+        <w:rPr>
+          <w:i/>
+        </w:rPr>
+      </w:pPr>
+      <w:proofErr w:type="spellStart"/>
+      <w:r>
+        <w:rPr>
+          <w:i/>
+        </w:rPr>
+        <w:t>label_groups</w:t>
+      </w:r>
+      <w:proofErr w:type="spellEnd"/>
+      <w:r>
+        <w:t>: corresponding labels</w:t>
       </w:r>
     </w:p>
     <w:p>
@@ -1404,37 +1362,28 @@
           <w:ilvl w:val="0"/>
           <w:numId w:val="6"/>
         </w:numPr>
-        <w:shd w:fill="fffffe" w:val="clear"/>
-        <w:spacing w:after="0" w:afterAutospacing="0" w:before="0" w:beforeAutospacing="0" w:line="310.9090909090909" w:lineRule="auto"/>
-        <w:ind w:left="720" w:hanging="360"/>
-        <w:rPr>
-          <w:i w:val="1"/>
-        </w:rPr>
-      </w:pPr>
-      <w:r>
-        <w:rPr>
-          <w:i w:val="1"/>
-          <w:rtl w:val="0"/>
-        </w:rPr>
-        <w:t xml:space="preserve">new_meta_lgroups</w:t>
-      </w:r>
-      <w:r>
-        <w:rPr>
-          <w:rtl w:val="0"/>
-        </w:rPr>
+        <w:shd w:val="clear" w:color="auto" w:fill="FFFFFE"/>
+        <w:spacing w:line="310" w:lineRule="auto"/>
+        <w:rPr>
+          <w:i/>
+        </w:rPr>
+      </w:pPr>
+      <w:proofErr w:type="spellStart"/>
+      <w:r>
+        <w:rPr>
+          <w:i/>
+        </w:rPr>
+        <w:t>new_meta_lgroups</w:t>
+      </w:r>
+      <w:proofErr w:type="spellEnd"/>
+      <w:r>
         <w:t xml:space="preserve">: corresponding metadata </w:t>
       </w:r>
       <w:r>
         <w:rPr>
-          <w:b w:val="1"/>
-          <w:rtl w:val="0"/>
-        </w:rPr>
-        <w:t xml:space="preserve">(not used)</w:t>
-      </w:r>
-      <w:r>
-        <w:rPr>
-          <w:rtl w:val="0"/>
-        </w:rPr>
+          <w:b/>
+        </w:rPr>
+        <w:t>(not used)</w:t>
       </w:r>
     </w:p>
     <w:p>
@@ -1443,25 +1392,22 @@
           <w:ilvl w:val="0"/>
           <w:numId w:val="6"/>
         </w:numPr>
-        <w:shd w:fill="fffffe" w:val="clear"/>
-        <w:spacing w:after="0" w:afterAutospacing="0" w:before="0" w:beforeAutospacing="0" w:line="310.9090909090909" w:lineRule="auto"/>
-        <w:ind w:left="720" w:hanging="360"/>
-        <w:rPr>
-          <w:i w:val="1"/>
-        </w:rPr>
-      </w:pPr>
-      <w:r>
-        <w:rPr>
-          <w:i w:val="1"/>
-          <w:rtl w:val="0"/>
-        </w:rPr>
-        <w:t xml:space="preserve">u_groups</w:t>
-      </w:r>
-      <w:r>
-        <w:rPr>
-          <w:rtl w:val="0"/>
-        </w:rPr>
-        <w:t xml:space="preserve">: unlabeled data, grouped for each timepoint</w:t>
+        <w:shd w:val="clear" w:color="auto" w:fill="FFFFFE"/>
+        <w:spacing w:line="310" w:lineRule="auto"/>
+        <w:rPr>
+          <w:i/>
+        </w:rPr>
+      </w:pPr>
+      <w:proofErr w:type="spellStart"/>
+      <w:r>
+        <w:rPr>
+          <w:i/>
+        </w:rPr>
+        <w:t>u_groups</w:t>
+      </w:r>
+      <w:proofErr w:type="spellEnd"/>
+      <w:r>
+        <w:t>: unlabeled data, grouped for each timepoint</w:t>
       </w:r>
     </w:p>
     <w:p>
@@ -1470,58 +1416,55 @@
           <w:ilvl w:val="0"/>
           <w:numId w:val="6"/>
         </w:numPr>
-        <w:shd w:fill="fffffe" w:val="clear"/>
-        <w:spacing w:after="240" w:before="0" w:beforeAutospacing="0" w:line="310.9090909090909" w:lineRule="auto"/>
-        <w:ind w:left="720" w:hanging="360"/>
-        <w:rPr>
-          <w:i w:val="1"/>
-        </w:rPr>
-      </w:pPr>
-      <w:r>
-        <w:rPr>
-          <w:i w:val="1"/>
-          <w:rtl w:val="0"/>
-        </w:rPr>
-        <w:t xml:space="preserve">meta_u_groups</w:t>
-      </w:r>
-      <w:r>
-        <w:rPr>
-          <w:rtl w:val="0"/>
-        </w:rPr>
+        <w:shd w:val="clear" w:color="auto" w:fill="FFFFFE"/>
+        <w:spacing w:after="240" w:line="310" w:lineRule="auto"/>
+        <w:rPr>
+          <w:i/>
+        </w:rPr>
+      </w:pPr>
+      <w:proofErr w:type="spellStart"/>
+      <w:r>
+        <w:rPr>
+          <w:i/>
+        </w:rPr>
+        <w:t>meta_u_groups</w:t>
+      </w:r>
+      <w:proofErr w:type="spellEnd"/>
+      <w:r>
         <w:t xml:space="preserve">: corresponding metadata (for each unlabeled group of data) </w:t>
       </w:r>
       <w:r>
         <w:rPr>
-          <w:b w:val="1"/>
-          <w:rtl w:val="0"/>
-        </w:rPr>
-        <w:t xml:space="preserve">(not used)</w:t>
-      </w:r>
-    </w:p>
-    <w:p>
-      <w:pPr>
-        <w:spacing w:after="240" w:before="240" w:lineRule="auto"/>
-        <w:rPr>
-          <w:u w:val="single"/>
-        </w:rPr>
-      </w:pPr>
-      <w:r>
-        <w:rPr>
-          <w:u w:val="single"/>
-          <w:rtl w:val="0"/>
-        </w:rPr>
-        <w:t xml:space="preserve">2. run.ipynb</w:t>
-      </w:r>
-    </w:p>
-    <w:p>
-      <w:pPr>
-        <w:rPr/>
-      </w:pPr>
-      <w:r>
-        <w:rPr>
-          <w:rtl w:val="0"/>
-        </w:rPr>
-        <w:t xml:space="preserve">Core of the project. The following steps are implemented:</w:t>
+          <w:b/>
+        </w:rPr>
+        <w:t>(not used)</w:t>
+      </w:r>
+    </w:p>
+    <w:p>
+      <w:pPr>
+        <w:spacing w:before="240" w:after="240"/>
+        <w:rPr>
+          <w:u w:val="single"/>
+        </w:rPr>
+      </w:pPr>
+      <w:r>
+        <w:rPr>
+          <w:u w:val="single"/>
+        </w:rPr>
+        <w:t xml:space="preserve">2. </w:t>
+      </w:r>
+      <w:proofErr w:type="spellStart"/>
+      <w:r>
+        <w:rPr>
+          <w:u w:val="single"/>
+        </w:rPr>
+        <w:t>run.ipynb</w:t>
+      </w:r>
+      <w:proofErr w:type="spellEnd"/>
+    </w:p>
+    <w:p>
+      <w:r>
+        <w:t>Core of the project. The following steps are implemented:</w:t>
       </w:r>
     </w:p>
     <w:p>
@@ -1530,28 +1473,26 @@
           <w:ilvl w:val="0"/>
           <w:numId w:val="12"/>
         </w:numPr>
-        <w:ind w:left="720" w:hanging="360"/>
-        <w:rPr>
-          <w:u w:val="none"/>
-        </w:rPr>
-      </w:pPr>
-      <w:r>
-        <w:rPr>
-          <w:rtl w:val="0"/>
-        </w:rPr>
-        <w:t xml:space="preserve">Loading preprocessed data using </w:t>
-      </w:r>
-      <w:r>
-        <w:rPr>
-          <w:i w:val="1"/>
-          <w:rtl w:val="0"/>
-        </w:rPr>
-        <w:t xml:space="preserve">load_data()</w:t>
-      </w:r>
-      <w:r>
-        <w:rPr>
-          <w:rtl w:val="0"/>
-        </w:rPr>
+      </w:pPr>
+      <w:r>
+        <w:t>Loading prep</w:t>
+      </w:r>
+      <w:r>
+        <w:t xml:space="preserve">rocessed data using </w:t>
+      </w:r>
+      <w:proofErr w:type="spellStart"/>
+      <w:r>
+        <w:rPr>
+          <w:i/>
+        </w:rPr>
+        <w:t>load_data</w:t>
+      </w:r>
+      <w:proofErr w:type="spellEnd"/>
+      <w:r>
+        <w:rPr>
+          <w:i/>
+        </w:rPr>
+        <w:t>()</w:t>
       </w:r>
     </w:p>
     <w:p>
@@ -1560,42 +1501,43 @@
           <w:ilvl w:val="0"/>
           <w:numId w:val="12"/>
         </w:numPr>
-        <w:ind w:left="720" w:hanging="360"/>
-        <w:rPr>
-          <w:u w:val="none"/>
-        </w:rPr>
-      </w:pPr>
-      <w:r>
-        <w:rPr>
-          <w:rtl w:val="0"/>
-        </w:rPr>
+      </w:pPr>
+      <w:r>
         <w:t xml:space="preserve">Performing grid search using 5-fold cross-validation for each timepoint, using </w:t>
       </w:r>
-      <w:r>
-        <w:rPr>
-          <w:i w:val="1"/>
-          <w:rtl w:val="0"/>
-        </w:rPr>
-        <w:t xml:space="preserve">grid_search()</w:t>
-      </w:r>
-      <w:r>
-        <w:rPr>
-          <w:rtl w:val="0"/>
-        </w:rPr>
-        <w:t xml:space="preserve"> (Commented now, the best parameters of the best model (‘lgbm’, for light GBM) are given at a cell under </w:t>
-      </w:r>
-      <w:r>
-        <w:rPr>
-          <w:i w:val="1"/>
-          <w:rtl w:val="0"/>
-        </w:rPr>
-        <w:t xml:space="preserve">best_lgbm_params</w:t>
-      </w:r>
-      <w:r>
-        <w:rPr>
-          <w:rtl w:val="0"/>
-        </w:rPr>
-      </w:r>
+      <w:proofErr w:type="spellStart"/>
+      <w:r>
+        <w:rPr>
+          <w:i/>
+        </w:rPr>
+        <w:t>grid_search</w:t>
+      </w:r>
+      <w:proofErr w:type="spellEnd"/>
+      <w:r>
+        <w:rPr>
+          <w:i/>
+        </w:rPr>
+        <w:t>()</w:t>
+      </w:r>
+      <w:r>
+        <w:t xml:space="preserve"> (Commented now, the best parameters of the best model (‘</w:t>
+      </w:r>
+      <w:proofErr w:type="spellStart"/>
+      <w:r>
+        <w:t>lgbm</w:t>
+      </w:r>
+      <w:proofErr w:type="spellEnd"/>
+      <w:r>
+        <w:t xml:space="preserve">’, for light GBM) are given at a cell under </w:t>
+      </w:r>
+      <w:proofErr w:type="spellStart"/>
+      <w:r>
+        <w:rPr>
+          <w:i/>
+        </w:rPr>
+        <w:t>best_lgbm_params</w:t>
+      </w:r>
+      <w:proofErr w:type="spellEnd"/>
     </w:p>
     <w:p>
       <w:pPr>
@@ -1603,29 +1545,29 @@
           <w:ilvl w:val="0"/>
           <w:numId w:val="12"/>
         </w:numPr>
-        <w:ind w:left="720" w:hanging="360"/>
-        <w:rPr>
-          <w:u w:val="none"/>
-        </w:rPr>
-      </w:pPr>
-      <w:r>
-        <w:rPr>
-          <w:rtl w:val="0"/>
-        </w:rPr>
-        <w:t xml:space="preserve">The average computation time of </w:t>
-      </w:r>
-      <w:r>
-        <w:rPr>
-          <w:i w:val="1"/>
-          <w:rtl w:val="0"/>
-        </w:rPr>
-        <w:t xml:space="preserve">grid_search() </w:t>
-      </w:r>
-      <w:r>
-        <w:rPr>
-          <w:rtl w:val="0"/>
-        </w:rPr>
-        <w:t xml:space="preserve">is 1h-1h30</w:t>
+      </w:pPr>
+      <w:r>
+        <w:t>The averag</w:t>
+      </w:r>
+      <w:r>
+        <w:t xml:space="preserve">e computation time of </w:t>
+      </w:r>
+      <w:proofErr w:type="spellStart"/>
+      <w:r>
+        <w:rPr>
+          <w:i/>
+        </w:rPr>
+        <w:t>grid_search</w:t>
+      </w:r>
+      <w:proofErr w:type="spellEnd"/>
+      <w:r>
+        <w:rPr>
+          <w:i/>
+        </w:rPr>
+        <w:t xml:space="preserve">() </w:t>
+      </w:r>
+      <w:r>
+        <w:t>is 1h-1h30</w:t>
       </w:r>
     </w:p>
     <w:p>
@@ -1634,55 +1576,46 @@
           <w:ilvl w:val="0"/>
           <w:numId w:val="12"/>
         </w:numPr>
-        <w:ind w:left="720" w:hanging="360"/>
-        <w:rPr>
-          <w:u w:val="none"/>
-        </w:rPr>
-      </w:pPr>
-      <w:r>
-        <w:rPr>
-          <w:rtl w:val="0"/>
-        </w:rPr>
+      </w:pPr>
+      <w:r>
         <w:t xml:space="preserve">Training the model for each timepoint, and predicting corresponding unlabeled data, using </w:t>
       </w:r>
       <w:r>
         <w:rPr>
-          <w:i w:val="1"/>
-          <w:rtl w:val="0"/>
-        </w:rPr>
-        <w:t xml:space="preserve">train()</w:t>
-      </w:r>
-      <w:r>
-        <w:rPr>
-          <w:rtl w:val="0"/>
-        </w:rPr>
-        <w:t xml:space="preserve">.</w:t>
-      </w:r>
-    </w:p>
-    <w:p>
-      <w:pPr>
-        <w:ind w:left="0" w:firstLine="0"/>
-        <w:rPr/>
-      </w:pPr>
-      <w:r>
-        <w:rPr>
-          <w:rtl w:val="0"/>
-        </w:rPr>
-      </w:r>
-    </w:p>
-    <w:p>
-      <w:pPr>
-        <w:ind w:left="0" w:firstLine="0"/>
-        <w:rPr>
-          <w:u w:val="single"/>
-        </w:rPr>
-      </w:pPr>
-      <w:r>
-        <w:rPr>
-          <w:u w:val="single"/>
-          <w:rtl w:val="0"/>
-        </w:rPr>
-        <w:t xml:space="preserve">2.1. load_data()</w:t>
+          <w:i/>
+        </w:rPr>
+        <w:t>train()</w:t>
+      </w:r>
+      <w:r>
+        <w:t>.</w:t>
+      </w:r>
+    </w:p>
+    <w:p/>
+    <w:p>
+      <w:pPr>
+        <w:rPr>
+          <w:u w:val="single"/>
+        </w:rPr>
+      </w:pPr>
+      <w:r>
+        <w:rPr>
+          <w:u w:val="single"/>
+        </w:rPr>
+        <w:t xml:space="preserve">2.1. </w:t>
+      </w:r>
+      <w:proofErr w:type="spellStart"/>
+      <w:r>
+        <w:rPr>
+          <w:u w:val="single"/>
+        </w:rPr>
+        <w:t>load_data</w:t>
+      </w:r>
+      <w:proofErr w:type="spellEnd"/>
+      <w:r>
+        <w:rPr>
+          <w:u w:val="single"/>
+        </w:rPr>
+        <w:t>()</w:t>
       </w:r>
     </w:p>
     <w:p>
@@ -1691,14 +1624,9 @@
           <w:ilvl w:val="0"/>
           <w:numId w:val="14"/>
         </w:numPr>
-        <w:ind w:left="720" w:hanging="360"/>
-        <w:rPr/>
-      </w:pPr>
-      <w:r>
-        <w:rPr>
-          <w:rtl w:val="0"/>
-        </w:rPr>
-        <w:t xml:space="preserve">This function loads all pre-processed data: labeled data, its labels and unlabeled data.</w:t>
+      </w:pPr>
+      <w:r>
+        <w:t>This function loads all pre-processed data: labeled data, its labels and unlabeled data.</w:t>
       </w:r>
     </w:p>
     <w:p>
@@ -1707,23 +1635,26 @@
           <w:ilvl w:val="0"/>
           <w:numId w:val="14"/>
         </w:numPr>
-        <w:ind w:left="720" w:hanging="360"/>
-        <w:rPr>
-          <w:i w:val="1"/>
-        </w:rPr>
-      </w:pPr>
-      <w:r>
-        <w:rPr>
-          <w:i w:val="1"/>
-          <w:rtl w:val="0"/>
-        </w:rPr>
-        <w:t xml:space="preserve">n_groups</w:t>
-      </w:r>
-      <w:r>
-        <w:rPr>
-          <w:rtl w:val="0"/>
-        </w:rPr>
-        <w:t xml:space="preserve">: number of timepoints. It is set to 4, although the first time point was not used.</w:t>
+        <w:rPr>
+          <w:i/>
+        </w:rPr>
+      </w:pPr>
+      <w:proofErr w:type="spellStart"/>
+      <w:r>
+        <w:rPr>
+          <w:i/>
+        </w:rPr>
+        <w:t>n_g</w:t>
+      </w:r>
+      <w:r>
+        <w:rPr>
+          <w:i/>
+        </w:rPr>
+        <w:t>roups</w:t>
+      </w:r>
+      <w:proofErr w:type="spellEnd"/>
+      <w:r>
+        <w:t>: number of timepoints. It is set to 4, although the first time point was not used.</w:t>
       </w:r>
     </w:p>
     <w:p>
@@ -1732,23 +1663,26 @@
           <w:ilvl w:val="0"/>
           <w:numId w:val="14"/>
         </w:numPr>
-        <w:ind w:left="720" w:hanging="360"/>
-        <w:rPr>
-          <w:i w:val="1"/>
-        </w:rPr>
-      </w:pPr>
-      <w:r>
-        <w:rPr>
-          <w:i w:val="1"/>
-          <w:rtl w:val="0"/>
-        </w:rPr>
-        <w:t xml:space="preserve">x_groups: </w:t>
-      </w:r>
-      <w:r>
-        <w:rPr>
-          <w:rtl w:val="0"/>
-        </w:rPr>
-        <w:t xml:space="preserve">labeled input</w:t>
+        <w:rPr>
+          <w:i/>
+        </w:rPr>
+      </w:pPr>
+      <w:proofErr w:type="spellStart"/>
+      <w:r>
+        <w:rPr>
+          <w:i/>
+        </w:rPr>
+        <w:t>x_groups</w:t>
+      </w:r>
+      <w:proofErr w:type="spellEnd"/>
+      <w:r>
+        <w:rPr>
+          <w:i/>
+        </w:rPr>
+        <w:t xml:space="preserve">: </w:t>
+      </w:r>
+      <w:r>
+        <w:t>labeled input</w:t>
       </w:r>
     </w:p>
     <w:p>
@@ -1757,23 +1691,20 @@
           <w:ilvl w:val="0"/>
           <w:numId w:val="14"/>
         </w:numPr>
-        <w:ind w:left="720" w:hanging="360"/>
-        <w:rPr>
-          <w:i w:val="1"/>
-        </w:rPr>
-      </w:pPr>
-      <w:r>
-        <w:rPr>
-          <w:i w:val="1"/>
-          <w:rtl w:val="0"/>
-        </w:rPr>
-        <w:t xml:space="preserve">y_groups</w:t>
-      </w:r>
-      <w:r>
-        <w:rPr>
-          <w:rtl w:val="0"/>
-        </w:rPr>
-        <w:t xml:space="preserve">: labels</w:t>
+        <w:rPr>
+          <w:i/>
+        </w:rPr>
+      </w:pPr>
+      <w:proofErr w:type="spellStart"/>
+      <w:r>
+        <w:rPr>
+          <w:i/>
+        </w:rPr>
+        <w:t>y_groups</w:t>
+      </w:r>
+      <w:proofErr w:type="spellEnd"/>
+      <w:r>
+        <w:t>: labels</w:t>
       </w:r>
     </w:p>
     <w:p>
@@ -1782,82 +1713,51 @@
           <w:ilvl w:val="0"/>
           <w:numId w:val="14"/>
         </w:numPr>
-        <w:ind w:left="720" w:hanging="360"/>
-        <w:rPr>
-          <w:i w:val="1"/>
-        </w:rPr>
-      </w:pPr>
-      <w:r>
-        <w:rPr>
-          <w:i w:val="1"/>
-          <w:rtl w:val="0"/>
-        </w:rPr>
-        <w:t xml:space="preserve">t_groups</w:t>
-      </w:r>
-      <w:r>
-        <w:rPr>
-          <w:rtl w:val="0"/>
-        </w:rPr>
-        <w:t xml:space="preserve">: unlabeled data</w:t>
-      </w:r>
-    </w:p>
-    <w:p>
-      <w:pPr>
-        <w:ind w:left="0" w:firstLine="0"/>
-        <w:rPr/>
-      </w:pPr>
-      <w:r>
-        <w:rPr>
-          <w:rtl w:val="0"/>
-        </w:rPr>
-      </w:r>
-    </w:p>
-    <w:p>
-      <w:pPr>
-        <w:ind w:left="0" w:firstLine="0"/>
-        <w:rPr/>
-      </w:pPr>
-      <w:r>
-        <w:rPr>
-          <w:rtl w:val="0"/>
-        </w:rPr>
-      </w:r>
-    </w:p>
-    <w:p>
-      <w:pPr>
-        <w:ind w:left="0" w:firstLine="0"/>
-        <w:rPr/>
-      </w:pPr>
-      <w:r>
-        <w:rPr>
-          <w:rtl w:val="0"/>
-        </w:rPr>
-      </w:r>
-    </w:p>
-    <w:p>
-      <w:pPr>
-        <w:ind w:left="0" w:firstLine="0"/>
-        <w:rPr/>
-      </w:pPr>
-      <w:r>
-        <w:rPr>
-          <w:rtl w:val="0"/>
-        </w:rPr>
-      </w:r>
-    </w:p>
-    <w:p>
-      <w:pPr>
-        <w:ind w:left="0" w:firstLine="0"/>
-        <w:rPr>
-          <w:u w:val="single"/>
-        </w:rPr>
-      </w:pPr>
-      <w:r>
-        <w:rPr>
-          <w:u w:val="single"/>
-          <w:rtl w:val="0"/>
-        </w:rPr>
-        <w:t xml:space="preserve">2.2. grid_search()</w:t>
+        <w:rPr>
+          <w:i/>
+        </w:rPr>
+      </w:pPr>
+      <w:proofErr w:type="spellStart"/>
+      <w:r>
+        <w:rPr>
+          <w:i/>
+        </w:rPr>
+        <w:t>t_groups</w:t>
+      </w:r>
+      <w:proofErr w:type="spellEnd"/>
+      <w:r>
+        <w:t>: unlabeled data</w:t>
+      </w:r>
+    </w:p>
+    <w:p/>
+    <w:p/>
+    <w:p/>
+    <w:p/>
+    <w:p>
+      <w:pPr>
+        <w:rPr>
+          <w:u w:val="single"/>
+        </w:rPr>
+      </w:pPr>
+      <w:r>
+        <w:rPr>
+          <w:u w:val="single"/>
+        </w:rPr>
+        <w:t xml:space="preserve">2.2. </w:t>
+      </w:r>
+      <w:proofErr w:type="spellStart"/>
+      <w:r>
+        <w:rPr>
+          <w:u w:val="single"/>
+        </w:rPr>
+        <w:t>grid_search</w:t>
+      </w:r>
+      <w:proofErr w:type="spellEnd"/>
+      <w:r>
+        <w:rPr>
+          <w:u w:val="single"/>
+        </w:rPr>
+        <w:t>()</w:t>
       </w:r>
     </w:p>
     <w:p>
@@ -1866,27 +1766,34 @@
           <w:ilvl w:val="0"/>
           <w:numId w:val="8"/>
         </w:numPr>
-        <w:ind w:left="720" w:hanging="360"/>
-        <w:rPr/>
-      </w:pPr>
-      <w:r>
-        <w:rPr>
-          <w:rtl w:val="0"/>
-        </w:rPr>
-        <w:t xml:space="preserve">Grid search combined with 5-fold cross-validation, using sklearn’s </w:t>
-      </w:r>
-      <w:r>
-        <w:rPr>
-          <w:i w:val="1"/>
-          <w:rtl w:val="0"/>
-        </w:rPr>
-        <w:t xml:space="preserve">GridSearchCV()</w:t>
-      </w:r>
-      <w:r>
-        <w:rPr>
-          <w:rtl w:val="0"/>
-        </w:rPr>
-        <w:t xml:space="preserve">.</w:t>
+      </w:pPr>
+      <w:r>
+        <w:t xml:space="preserve">Grid search combined with 5-fold cross-validation, using </w:t>
+      </w:r>
+      <w:proofErr w:type="spellStart"/>
+      <w:r>
+        <w:t>sklearn’s</w:t>
+      </w:r>
+      <w:proofErr w:type="spellEnd"/>
+      <w:r>
+        <w:t xml:space="preserve"> </w:t>
+      </w:r>
+      <w:proofErr w:type="spellStart"/>
+      <w:r>
+        <w:rPr>
+          <w:i/>
+        </w:rPr>
+        <w:t>GridSearchCV</w:t>
+      </w:r>
+      <w:proofErr w:type="spellEnd"/>
+      <w:r>
+        <w:rPr>
+          <w:i/>
+        </w:rPr>
+        <w:t>()</w:t>
+      </w:r>
+      <w:r>
+        <w:t>.</w:t>
       </w:r>
     </w:p>
     <w:p>
@@ -1895,23 +1802,16 @@
           <w:ilvl w:val="0"/>
           <w:numId w:val="8"/>
         </w:numPr>
-        <w:ind w:left="720" w:hanging="360"/>
-        <w:rPr>
-          <w:u w:val="none"/>
-        </w:rPr>
-      </w:pPr>
-      <w:r>
-        <w:rPr>
-          <w:i w:val="1"/>
-          <w:rtl w:val="0"/>
-        </w:rPr>
-        <w:t xml:space="preserve">i</w:t>
-      </w:r>
-      <w:r>
-        <w:rPr>
-          <w:rtl w:val="0"/>
-        </w:rPr>
-        <w:t xml:space="preserve">: time point index (1, 2 or 3)</w:t>
+      </w:pPr>
+      <w:r>
+        <w:rPr>
+          <w:i/>
+        </w:rPr>
+        <w:lastRenderedPageBreak/>
+        <w:t>i</w:t>
+      </w:r>
+      <w:r>
+        <w:t>: time point index (1, 2 or 3)</w:t>
       </w:r>
     </w:p>
     <w:p>
@@ -1920,23 +1820,17 @@
           <w:ilvl w:val="0"/>
           <w:numId w:val="8"/>
         </w:numPr>
-        <w:ind w:left="720" w:hanging="360"/>
-        <w:rPr>
-          <w:u w:val="none"/>
-        </w:rPr>
-      </w:pPr>
-      <w:r>
-        <w:rPr>
-          <w:i w:val="1"/>
-          <w:rtl w:val="0"/>
-        </w:rPr>
-        <w:t xml:space="preserve">n_folds</w:t>
-      </w:r>
-      <w:r>
-        <w:rPr>
-          <w:rtl w:val="0"/>
-        </w:rPr>
-        <w:t xml:space="preserve">=5: number of folds used for cross-validation</w:t>
+      </w:pPr>
+      <w:proofErr w:type="spellStart"/>
+      <w:r>
+        <w:rPr>
+          <w:i/>
+        </w:rPr>
+        <w:t>n_folds</w:t>
+      </w:r>
+      <w:proofErr w:type="spellEnd"/>
+      <w:r>
+        <w:t>=5: number of folds used for cross-validation</w:t>
       </w:r>
     </w:p>
     <w:p>
@@ -1945,23 +1839,23 @@
           <w:ilvl w:val="0"/>
           <w:numId w:val="8"/>
         </w:numPr>
-        <w:ind w:left="720" w:hanging="360"/>
-        <w:rPr>
-          <w:u w:val="none"/>
-        </w:rPr>
-      </w:pPr>
-      <w:r>
-        <w:rPr>
-          <w:i w:val="1"/>
-          <w:rtl w:val="0"/>
-        </w:rPr>
-        <w:t xml:space="preserve">method</w:t>
-      </w:r>
-      <w:r>
-        <w:rPr>
-          <w:rtl w:val="0"/>
-        </w:rPr>
-        <w:t xml:space="preserve">=’lgbm’ (string): machine learning method to test. Default value: Light GBM</w:t>
+      </w:pPr>
+      <w:r>
+        <w:rPr>
+          <w:i/>
+        </w:rPr>
+        <w:t>method</w:t>
+      </w:r>
+      <w:r>
+        <w:t>=’</w:t>
+      </w:r>
+      <w:proofErr w:type="spellStart"/>
+      <w:r>
+        <w:t>lgbm</w:t>
+      </w:r>
+      <w:proofErr w:type="spellEnd"/>
+      <w:r>
+        <w:t>’ (string): machine learning method to test. Default value: Light GBM</w:t>
       </w:r>
     </w:p>
     <w:p>
@@ -1970,23 +1864,18 @@
           <w:ilvl w:val="0"/>
           <w:numId w:val="8"/>
         </w:numPr>
-        <w:ind w:left="720" w:hanging="360"/>
-        <w:rPr>
-          <w:u w:val="none"/>
-        </w:rPr>
-      </w:pPr>
-      <w:r>
-        <w:rPr>
-          <w:i w:val="1"/>
-          <w:rtl w:val="0"/>
-        </w:rPr>
-        <w:t xml:space="preserve">smote</w:t>
-      </w:r>
-      <w:r>
-        <w:rPr>
-          <w:rtl w:val="0"/>
-        </w:rPr>
-        <w:t xml:space="preserve">=False: perform grid search using SMOTE or not.</w:t>
+      </w:pPr>
+      <w:r>
+        <w:rPr>
+          <w:i/>
+        </w:rPr>
+        <w:t>smote</w:t>
+      </w:r>
+      <w:r>
+        <w:t>=</w:t>
+      </w:r>
+      <w:r>
+        <w:t>False: perform grid search using SMOTE or not.</w:t>
       </w:r>
     </w:p>
     <w:p>
@@ -1995,23 +1884,25 @@
           <w:ilvl w:val="0"/>
           <w:numId w:val="8"/>
         </w:numPr>
-        <w:ind w:left="720" w:hanging="360"/>
-        <w:rPr>
-          <w:u w:val="none"/>
-        </w:rPr>
-      </w:pPr>
-      <w:r>
-        <w:rPr>
-          <w:i w:val="1"/>
-          <w:rtl w:val="0"/>
-        </w:rPr>
-        <w:t xml:space="preserve">rus</w:t>
-      </w:r>
-      <w:r>
-        <w:rPr>
-          <w:rtl w:val="0"/>
-        </w:rPr>
-        <w:t xml:space="preserve">=False: perform grid search using random undersampling or not.</w:t>
+      </w:pPr>
+      <w:proofErr w:type="spellStart"/>
+      <w:r>
+        <w:rPr>
+          <w:i/>
+        </w:rPr>
+        <w:t>rus</w:t>
+      </w:r>
+      <w:proofErr w:type="spellEnd"/>
+      <w:r>
+        <w:t xml:space="preserve">=False: perform grid search using random </w:t>
+      </w:r>
+      <w:proofErr w:type="spellStart"/>
+      <w:r>
+        <w:t>undersampling</w:t>
+      </w:r>
+      <w:proofErr w:type="spellEnd"/>
+      <w:r>
+        <w:t xml:space="preserve"> or not.</w:t>
       </w:r>
     </w:p>
     <w:p>
@@ -2020,44 +1911,29 @@
           <w:ilvl w:val="0"/>
           <w:numId w:val="8"/>
         </w:numPr>
-        <w:ind w:left="720" w:hanging="360"/>
-        <w:rPr>
-          <w:u w:val="none"/>
-        </w:rPr>
-      </w:pPr>
-      <w:r>
-        <w:rPr>
-          <w:rtl w:val="0"/>
-        </w:rPr>
-        <w:t xml:space="preserve">Returns: default parameters merged with optimized hyperparameters for the studied model.</w:t>
-      </w:r>
-    </w:p>
-    <w:p>
-      <w:pPr>
-        <w:ind w:left="0" w:firstLine="0"/>
-        <w:rPr>
-          <w:u w:val="single"/>
-        </w:rPr>
-      </w:pPr>
-      <w:r>
-        <w:rPr>
-          <w:rtl w:val="0"/>
-        </w:rPr>
-      </w:r>
-    </w:p>
-    <w:p>
-      <w:pPr>
-        <w:ind w:left="0" w:firstLine="0"/>
-        <w:rPr>
-          <w:u w:val="single"/>
-        </w:rPr>
-      </w:pPr>
-      <w:r>
-        <w:rPr>
-          <w:u w:val="single"/>
-          <w:rtl w:val="0"/>
-        </w:rPr>
-        <w:t xml:space="preserve">2.3. train()</w:t>
+      </w:pPr>
+      <w:r>
+        <w:t>Returns: default parameters merged with optimized hyperparameters for the studied model.</w:t>
+      </w:r>
+    </w:p>
+    <w:p>
+      <w:pPr>
+        <w:rPr>
+          <w:u w:val="single"/>
+        </w:rPr>
+      </w:pPr>
+    </w:p>
+    <w:p>
+      <w:pPr>
+        <w:rPr>
+          <w:u w:val="single"/>
+        </w:rPr>
+      </w:pPr>
+      <w:r>
+        <w:rPr>
+          <w:u w:val="single"/>
+        </w:rPr>
+        <w:t>2.3. train()</w:t>
       </w:r>
     </w:p>
     <w:p>
@@ -2066,14 +1942,12 @@
           <w:ilvl w:val="0"/>
           <w:numId w:val="4"/>
         </w:numPr>
-        <w:ind w:left="720" w:hanging="360"/>
-        <w:rPr/>
-      </w:pPr>
-      <w:r>
-        <w:rPr>
-          <w:rtl w:val="0"/>
-        </w:rPr>
-        <w:t xml:space="preserve">Training function. Trains the model, evaluates the performance of the classifier and predicts labels for the unlabeled data</w:t>
+      </w:pPr>
+      <w:r>
+        <w:t>Training function. Trains the model, eva</w:t>
+      </w:r>
+      <w:r>
+        <w:t>luates the performance of the classifier and predicts labels for the unlabeled data</w:t>
       </w:r>
     </w:p>
     <w:p>
@@ -2082,23 +1956,18 @@
           <w:ilvl w:val="0"/>
           <w:numId w:val="4"/>
         </w:numPr>
-        <w:ind w:left="720" w:hanging="360"/>
-        <w:rPr>
-          <w:i w:val="1"/>
-        </w:rPr>
-      </w:pPr>
-      <w:r>
-        <w:rPr>
-          <w:i w:val="1"/>
-          <w:rtl w:val="0"/>
-        </w:rPr>
-        <w:t xml:space="preserve">i</w:t>
-      </w:r>
-      <w:r>
-        <w:rPr>
-          <w:rtl w:val="0"/>
-        </w:rPr>
-        <w:t xml:space="preserve">: group index (0, 1, or 2) (meaning that time points considered are 1, 2, or 3)</w:t>
+        <w:rPr>
+          <w:i/>
+        </w:rPr>
+      </w:pPr>
+      <w:r>
+        <w:rPr>
+          <w:i/>
+        </w:rPr>
+        <w:t>i</w:t>
+      </w:r>
+      <w:r>
+        <w:t>: group index (0, 1, or 2) (meaning that time points considered are 1, 2, or 3)</w:t>
       </w:r>
     </w:p>
     <w:p>
@@ -2107,22 +1976,17 @@
           <w:ilvl w:val="0"/>
           <w:numId w:val="4"/>
         </w:numPr>
-        <w:ind w:left="720" w:hanging="360"/>
-        <w:rPr>
-          <w:i w:val="1"/>
-        </w:rPr>
-      </w:pPr>
-      <w:r>
-        <w:rPr>
-          <w:i w:val="1"/>
-          <w:rtl w:val="0"/>
-        </w:rPr>
-        <w:t xml:space="preserve">method:</w:t>
-      </w:r>
-      <w:r>
-        <w:rPr>
-          <w:rtl w:val="0"/>
-        </w:rPr>
+        <w:rPr>
+          <w:i/>
+        </w:rPr>
+      </w:pPr>
+      <w:r>
+        <w:rPr>
+          <w:i/>
+        </w:rPr>
+        <w:t>method:</w:t>
+      </w:r>
+      <w:r>
         <w:t xml:space="preserve"> ML method implemented (string)</w:t>
       </w:r>
     </w:p>
@@ -2132,23 +1996,28 @@
           <w:ilvl w:val="0"/>
           <w:numId w:val="4"/>
         </w:numPr>
-        <w:ind w:left="720" w:hanging="360"/>
-        <w:rPr>
-          <w:i w:val="1"/>
-        </w:rPr>
-      </w:pPr>
-      <w:r>
-        <w:rPr>
-          <w:i w:val="1"/>
-          <w:rtl w:val="0"/>
-        </w:rPr>
-        <w:t xml:space="preserve">model_params</w:t>
-      </w:r>
-      <w:r>
-        <w:rPr>
-          <w:rtl w:val="0"/>
-        </w:rPr>
-        <w:t xml:space="preserve">: parameters of the model (dict)</w:t>
+        <w:rPr>
+          <w:i/>
+        </w:rPr>
+      </w:pPr>
+      <w:proofErr w:type="spellStart"/>
+      <w:r>
+        <w:rPr>
+          <w:i/>
+        </w:rPr>
+        <w:t>model_params</w:t>
+      </w:r>
+      <w:proofErr w:type="spellEnd"/>
+      <w:r>
+        <w:t>: parameters of the model (</w:t>
+      </w:r>
+      <w:proofErr w:type="spellStart"/>
+      <w:r>
+        <w:t>dict</w:t>
+      </w:r>
+      <w:proofErr w:type="spellEnd"/>
+      <w:r>
+        <w:t>)</w:t>
       </w:r>
     </w:p>
     <w:p>
@@ -2157,23 +2026,24 @@
           <w:ilvl w:val="0"/>
           <w:numId w:val="4"/>
         </w:numPr>
-        <w:ind w:left="720" w:hanging="360"/>
-        <w:rPr>
-          <w:i w:val="1"/>
-        </w:rPr>
-      </w:pPr>
-      <w:r>
-        <w:rPr>
-          <w:i w:val="1"/>
-          <w:rtl w:val="0"/>
-        </w:rPr>
-        <w:t xml:space="preserve">smote=False</w:t>
-      </w:r>
-      <w:r>
-        <w:rPr>
-          <w:rtl w:val="0"/>
-        </w:rPr>
-        <w:t xml:space="preserve">: perform training using SMOTE or not.</w:t>
+        <w:rPr>
+          <w:i/>
+        </w:rPr>
+      </w:pPr>
+      <w:r>
+        <w:rPr>
+          <w:i/>
+        </w:rPr>
+        <w:t>smote=F</w:t>
+      </w:r>
+      <w:r>
+        <w:rPr>
+          <w:i/>
+        </w:rPr>
+        <w:t>alse</w:t>
+      </w:r>
+      <w:r>
+        <w:t>: perform training using SMOTE or not.</w:t>
       </w:r>
     </w:p>
     <w:p>
@@ -2182,20 +2052,25 @@
           <w:ilvl w:val="0"/>
           <w:numId w:val="4"/>
         </w:numPr>
-        <w:ind w:left="720" w:hanging="360"/>
-      </w:pPr>
-      <w:r>
-        <w:rPr>
-          <w:i w:val="1"/>
-          <w:rtl w:val="0"/>
-        </w:rPr>
-        <w:t xml:space="preserve">rus</w:t>
-      </w:r>
-      <w:r>
-        <w:rPr>
-          <w:rtl w:val="0"/>
-        </w:rPr>
-        <w:t xml:space="preserve">=False: perform training using random undersampling or not.</w:t>
+      </w:pPr>
+      <w:proofErr w:type="spellStart"/>
+      <w:r>
+        <w:rPr>
+          <w:i/>
+        </w:rPr>
+        <w:t>rus</w:t>
+      </w:r>
+      <w:proofErr w:type="spellEnd"/>
+      <w:r>
+        <w:t xml:space="preserve">=False: perform training using random </w:t>
+      </w:r>
+      <w:proofErr w:type="spellStart"/>
+      <w:r>
+        <w:t>undersampling</w:t>
+      </w:r>
+      <w:proofErr w:type="spellEnd"/>
+      <w:r>
+        <w:t xml:space="preserve"> or not.</w:t>
       </w:r>
     </w:p>
     <w:p>
@@ -2204,30 +2079,27 @@
           <w:ilvl w:val="0"/>
           <w:numId w:val="4"/>
         </w:numPr>
-        <w:ind w:left="720" w:hanging="360"/>
-        <w:rPr>
-          <w:u w:val="none"/>
-        </w:rPr>
-      </w:pPr>
-      <w:r>
-        <w:rPr>
-          <w:rtl w:val="0"/>
-        </w:rPr>
-        <w:t xml:space="preserve">Returns: predictions for the unlabeled data, as a Counter. Counter is a dictionary that stores elements as keys (i.e., the predicted label in this case), and number of occurrences of the key as values.</w:t>
+      </w:pPr>
+      <w:r>
+        <w:t>Returns: predictions for the unlabeled data, as a Counter. Counter is a dictionary that stores elements as keys (i.e., the predicted label in this case), and number of occurrences of the key as values.</w:t>
       </w:r>
     </w:p>
     <w:sectPr>
-      <w:pgSz w:h="15840" w:w="12240" w:orient="portrait"/>
-      <w:pgMar w:bottom="1440" w:top="1440" w:left="1440" w:right="1440" w:header="720" w:footer="720"/>
+      <w:pgSz w:w="12240" w:h="15840"/>
+      <w:pgMar w:top="1440" w:right="1440" w:bottom="1440" w:left="1440" w:header="720" w:footer="720" w:gutter="0"/>
       <w:pgNumType w:start="1"/>
+      <w:cols w:space="720"/>
     </w:sectPr>
   </w:body>
 </w:document>
 </file>
 
 <file path=word/numbering.xml><?xml version="1.0" encoding="utf-8"?>
-<w:numbering xmlns:mc="http://schemas.openxmlformats.org/markup-compatibility/2006" xmlns:o="urn:schemas-microsoft-com:office:office" xmlns:r="http://schemas.openxmlformats.org/officeDocument/2006/relationships" xmlns:m="http://schemas.openxmlformats.org/officeDocument/2006/math" xmlns:v="urn:schemas-microsoft-com:vml" xmlns:wp="http://schemas.openxmlformats.org/drawingml/2006/wordprocessingDrawing" xmlns:w10="urn:schemas-microsoft-com:office:word" xmlns:w="http://schemas.openxmlformats.org/wordprocessingml/2006/main" xmlns:wne="http://schemas.microsoft.com/office/word/2006/wordml" xmlns:sl="http://schemas.openxmlformats.org/schemaLibrary/2006/main" xmlns:a="http://schemas.openxmlformats.org/drawingml/2006/main" xmlns:pic="http://schemas.openxmlformats.org/drawingml/2006/picture" xmlns:c="http://schemas.openxmlformats.org/drawingml/2006/chart" xmlns:lc="http://schemas.openxmlformats.org/drawingml/2006/lockedCanvas" xmlns:dgm="http://schemas.openxmlformats.org/drawingml/2006/diagram" xmlns:wps="http://schemas.microsoft.com/office/word/2010/wordprocessingShape" xmlns:wpg="http://schemas.microsoft.com/office/word/2010/wordprocessingGroup" xmlns:w14="http://schemas.microsoft.com/office/word/2010/wordml" xmlns:w15="http://schemas.microsoft.com/office/word/2012/wordml">
-  <w:abstractNum w:abstractNumId="1">
+<w:numbering xmlns:wpc="http://schemas.microsoft.com/office/word/2010/wordprocessingCanvas" xmlns:cx="http://schemas.microsoft.com/office/drawing/2014/chartex" xmlns:cx1="http://schemas.microsoft.com/office/drawing/2015/9/8/chartex" xmlns:cx2="http://schemas.microsoft.com/office/drawing/2015/10/21/chartex" xmlns:cx3="http://schemas.microsoft.com/office/drawing/2016/5/9/chartex" xmlns:cx4="http://schemas.microsoft.com/office/drawing/2016/5/10/chartex" xmlns:cx5="http://schemas.microsoft.com/office/drawing/2016/5/11/chartex" xmlns:cx6="http://schemas.microsoft.com/office/drawing/2016/5/12/chartex" xmlns:cx7="http://schemas.microsoft.com/office/drawing/2016/5/13/chartex" xmlns:cx8="http://schemas.microsoft.com/office/drawing/2016/5/14/chartex" xmlns:mc="http://schemas.openxmlformats.org/markup-compatibility/2006" xmlns:aink="http://schemas.microsoft.com/office/drawing/2016/ink" xmlns:am3d="http://schemas.microsoft.com/office/drawing/2017/model3d" xmlns:o="urn:schemas-microsoft-com:office:office" xmlns:r="http://schemas.openxmlformats.org/officeDocument/2006/relationships" xmlns:m="http://schemas.openxmlformats.org/officeDocument/2006/math" xmlns:v="urn:schemas-microsoft-com:vml" xmlns:wp14="http://schemas.microsoft.com/office/word/2010/wordprocessingDrawing" xmlns:wp="http://schemas.openxmlformats.org/drawingml/2006/wordprocessingDrawing" xmlns:w10="urn:schemas-microsoft-com:office:word" xmlns:w="http://schemas.openxmlformats.org/wordprocessingml/2006/main" xmlns:w14="http://schemas.microsoft.com/office/word/2010/wordml" xmlns:w15="http://schemas.microsoft.com/office/word/2012/wordml" xmlns:w16cex="http://schemas.microsoft.com/office/word/2018/wordml/cex" xmlns:w16cid="http://schemas.microsoft.com/office/word/2016/wordml/cid" xmlns:w16="http://schemas.microsoft.com/office/word/2018/wordml" xmlns:w16se="http://schemas.microsoft.com/office/word/2015/wordml/symex" xmlns:wpg="http://schemas.microsoft.com/office/word/2010/wordprocessingGroup" xmlns:wpi="http://schemas.microsoft.com/office/word/2010/wordprocessingInk" xmlns:wne="http://schemas.microsoft.com/office/word/2006/wordml" xmlns:wps="http://schemas.microsoft.com/office/word/2010/wordprocessingShape" mc:Ignorable="w14 w15 w16se w16cid w16 w16cex wp14">
+  <w:abstractNum w:abstractNumId="0" w15:restartNumberingAfterBreak="0">
+    <w:nsid w:val="07B37CA9"/>
+    <w:multiLevelType w:val="multilevel"/>
+    <w:tmpl w:val="600E52D0"/>
     <w:lvl w:ilvl="0">
       <w:start w:val="1"/>
       <w:numFmt w:val="bullet"/>
@@ -2337,7 +2209,10 @@
       </w:rPr>
     </w:lvl>
   </w:abstractNum>
-  <w:abstractNum w:abstractNumId="2">
+  <w:abstractNum w:abstractNumId="1" w15:restartNumberingAfterBreak="0">
+    <w:nsid w:val="1178543B"/>
+    <w:multiLevelType w:val="multilevel"/>
+    <w:tmpl w:val="5322AE1A"/>
     <w:lvl w:ilvl="0">
       <w:start w:val="1"/>
       <w:numFmt w:val="bullet"/>
@@ -2447,7 +2322,10 @@
       </w:rPr>
     </w:lvl>
   </w:abstractNum>
-  <w:abstractNum w:abstractNumId="3">
+  <w:abstractNum w:abstractNumId="2" w15:restartNumberingAfterBreak="0">
+    <w:nsid w:val="1E9E43FB"/>
+    <w:multiLevelType w:val="multilevel"/>
+    <w:tmpl w:val="71E248B8"/>
     <w:lvl w:ilvl="0">
       <w:start w:val="1"/>
       <w:numFmt w:val="bullet"/>
@@ -2557,7 +2435,10 @@
       </w:rPr>
     </w:lvl>
   </w:abstractNum>
-  <w:abstractNum w:abstractNumId="4">
+  <w:abstractNum w:abstractNumId="3" w15:restartNumberingAfterBreak="0">
+    <w:nsid w:val="3826542F"/>
+    <w:multiLevelType w:val="multilevel"/>
+    <w:tmpl w:val="C7DE2D86"/>
     <w:lvl w:ilvl="0">
       <w:start w:val="1"/>
       <w:numFmt w:val="bullet"/>
@@ -2667,7 +2548,10 @@
       </w:rPr>
     </w:lvl>
   </w:abstractNum>
-  <w:abstractNum w:abstractNumId="5">
+  <w:abstractNum w:abstractNumId="4" w15:restartNumberingAfterBreak="0">
+    <w:nsid w:val="3AA04A6B"/>
+    <w:multiLevelType w:val="multilevel"/>
+    <w:tmpl w:val="58BCB6B6"/>
     <w:lvl w:ilvl="0">
       <w:start w:val="1"/>
       <w:numFmt w:val="bullet"/>
@@ -2777,7 +2661,10 @@
       </w:rPr>
     </w:lvl>
   </w:abstractNum>
-  <w:abstractNum w:abstractNumId="6">
+  <w:abstractNum w:abstractNumId="5" w15:restartNumberingAfterBreak="0">
+    <w:nsid w:val="4D101C2F"/>
+    <w:multiLevelType w:val="multilevel"/>
+    <w:tmpl w:val="C98A6074"/>
     <w:lvl w:ilvl="0">
       <w:start w:val="1"/>
       <w:numFmt w:val="bullet"/>
@@ -2887,7 +2774,10 @@
       </w:rPr>
     </w:lvl>
   </w:abstractNum>
-  <w:abstractNum w:abstractNumId="7">
+  <w:abstractNum w:abstractNumId="6" w15:restartNumberingAfterBreak="0">
+    <w:nsid w:val="50935BCC"/>
+    <w:multiLevelType w:val="multilevel"/>
+    <w:tmpl w:val="B4D8672E"/>
     <w:lvl w:ilvl="0">
       <w:start w:val="1"/>
       <w:numFmt w:val="bullet"/>
@@ -2997,7 +2887,10 @@
       </w:rPr>
     </w:lvl>
   </w:abstractNum>
-  <w:abstractNum w:abstractNumId="8">
+  <w:abstractNum w:abstractNumId="7" w15:restartNumberingAfterBreak="0">
+    <w:nsid w:val="53D6031A"/>
+    <w:multiLevelType w:val="multilevel"/>
+    <w:tmpl w:val="545A6FCE"/>
     <w:lvl w:ilvl="0">
       <w:start w:val="1"/>
       <w:numFmt w:val="bullet"/>
@@ -3107,7 +3000,10 @@
       </w:rPr>
     </w:lvl>
   </w:abstractNum>
-  <w:abstractNum w:abstractNumId="9">
+  <w:abstractNum w:abstractNumId="8" w15:restartNumberingAfterBreak="0">
+    <w:nsid w:val="571D3ED8"/>
+    <w:multiLevelType w:val="multilevel"/>
+    <w:tmpl w:val="5BCE46D6"/>
     <w:lvl w:ilvl="0">
       <w:start w:val="1"/>
       <w:numFmt w:val="bullet"/>
@@ -3217,7 +3113,10 @@
       </w:rPr>
     </w:lvl>
   </w:abstractNum>
-  <w:abstractNum w:abstractNumId="10">
+  <w:abstractNum w:abstractNumId="9" w15:restartNumberingAfterBreak="0">
+    <w:nsid w:val="68B419B0"/>
+    <w:multiLevelType w:val="multilevel"/>
+    <w:tmpl w:val="36ACC85C"/>
     <w:lvl w:ilvl="0">
       <w:start w:val="1"/>
       <w:numFmt w:val="bullet"/>
@@ -3327,7 +3226,10 @@
       </w:rPr>
     </w:lvl>
   </w:abstractNum>
-  <w:abstractNum w:abstractNumId="11">
+  <w:abstractNum w:abstractNumId="10" w15:restartNumberingAfterBreak="0">
+    <w:nsid w:val="6C454FFD"/>
+    <w:multiLevelType w:val="multilevel"/>
+    <w:tmpl w:val="A734035C"/>
     <w:lvl w:ilvl="0">
       <w:start w:val="1"/>
       <w:numFmt w:val="bullet"/>
@@ -3437,7 +3339,10 @@
       </w:rPr>
     </w:lvl>
   </w:abstractNum>
-  <w:abstractNum w:abstractNumId="12">
+  <w:abstractNum w:abstractNumId="11" w15:restartNumberingAfterBreak="0">
+    <w:nsid w:val="6CAC42A1"/>
+    <w:multiLevelType w:val="multilevel"/>
+    <w:tmpl w:val="99420726"/>
     <w:lvl w:ilvl="0">
       <w:start w:val="1"/>
       <w:numFmt w:val="bullet"/>
@@ -3547,7 +3452,10 @@
       </w:rPr>
     </w:lvl>
   </w:abstractNum>
-  <w:abstractNum w:abstractNumId="13">
+  <w:abstractNum w:abstractNumId="12" w15:restartNumberingAfterBreak="0">
+    <w:nsid w:val="79CE1E80"/>
+    <w:multiLevelType w:val="multilevel"/>
+    <w:tmpl w:val="72D6EC50"/>
     <w:lvl w:ilvl="0">
       <w:start w:val="1"/>
       <w:numFmt w:val="bullet"/>
@@ -3657,7 +3565,10 @@
       </w:rPr>
     </w:lvl>
   </w:abstractNum>
-  <w:abstractNum w:abstractNumId="14">
+  <w:abstractNum w:abstractNumId="13" w15:restartNumberingAfterBreak="0">
+    <w:nsid w:val="7CAD4566"/>
+    <w:multiLevelType w:val="multilevel"/>
+    <w:tmpl w:val="153C0B2A"/>
     <w:lvl w:ilvl="0">
       <w:start w:val="1"/>
       <w:numFmt w:val="bullet"/>
@@ -3771,56 +3682,56 @@
     <w:abstractNumId w:val="1"/>
   </w:num>
   <w:num w:numId="2">
+    <w:abstractNumId w:val="7"/>
+  </w:num>
+  <w:num w:numId="3">
+    <w:abstractNumId w:val="6"/>
+  </w:num>
+  <w:num w:numId="4">
+    <w:abstractNumId w:val="11"/>
+  </w:num>
+  <w:num w:numId="5">
+    <w:abstractNumId w:val="8"/>
+  </w:num>
+  <w:num w:numId="6">
+    <w:abstractNumId w:val="9"/>
+  </w:num>
+  <w:num w:numId="7">
+    <w:abstractNumId w:val="13"/>
+  </w:num>
+  <w:num w:numId="8">
+    <w:abstractNumId w:val="5"/>
+  </w:num>
+  <w:num w:numId="9">
+    <w:abstractNumId w:val="10"/>
+  </w:num>
+  <w:num w:numId="10">
     <w:abstractNumId w:val="2"/>
   </w:num>
-  <w:num w:numId="3">
-    <w:abstractNumId w:val="3"/>
+  <w:num w:numId="11">
+    <w:abstractNumId w:val="0"/>
   </w:num>
-  <w:num w:numId="4">
+  <w:num w:numId="12">
     <w:abstractNumId w:val="4"/>
   </w:num>
-  <w:num w:numId="5">
-    <w:abstractNumId w:val="5"/>
-  </w:num>
-  <w:num w:numId="6">
-    <w:abstractNumId w:val="6"/>
-  </w:num>
-  <w:num w:numId="7">
-    <w:abstractNumId w:val="7"/>
-  </w:num>
-  <w:num w:numId="8">
-    <w:abstractNumId w:val="8"/>
-  </w:num>
-  <w:num w:numId="9">
-    <w:abstractNumId w:val="9"/>
-  </w:num>
-  <w:num w:numId="10">
-    <w:abstractNumId w:val="10"/>
-  </w:num>
-  <w:num w:numId="11">
-    <w:abstractNumId w:val="11"/>
-  </w:num>
-  <w:num w:numId="12">
+  <w:num w:numId="13">
     <w:abstractNumId w:val="12"/>
   </w:num>
-  <w:num w:numId="13">
-    <w:abstractNumId w:val="13"/>
-  </w:num>
   <w:num w:numId="14">
-    <w:abstractNumId w:val="14"/>
+    <w:abstractNumId w:val="3"/>
   </w:num>
 </w:numbering>
 </file>
 
 <file path=word/styles.xml><?xml version="1.0" encoding="utf-8"?>
-<w:styles xmlns:mc="http://schemas.openxmlformats.org/markup-compatibility/2006" xmlns:o="urn:schemas-microsoft-com:office:office" xmlns:r="http://schemas.openxmlformats.org/officeDocument/2006/relationships" xmlns:m="http://schemas.openxmlformats.org/officeDocument/2006/math" xmlns:v="urn:schemas-microsoft-com:vml" xmlns:wp="http://schemas.openxmlformats.org/drawingml/2006/wordprocessingDrawing" xmlns:w10="urn:schemas-microsoft-com:office:word" xmlns:w="http://schemas.openxmlformats.org/wordprocessingml/2006/main" xmlns:wne="http://schemas.microsoft.com/office/word/2006/wordml" xmlns:sl="http://schemas.openxmlformats.org/schemaLibrary/2006/main" xmlns:a="http://schemas.openxmlformats.org/drawingml/2006/main" xmlns:pic="http://schemas.openxmlformats.org/drawingml/2006/picture" xmlns:c="http://schemas.openxmlformats.org/drawingml/2006/chart" xmlns:lc="http://schemas.openxmlformats.org/drawingml/2006/lockedCanvas" xmlns:dgm="http://schemas.openxmlformats.org/drawingml/2006/diagram" xmlns:wps="http://schemas.microsoft.com/office/word/2010/wordprocessingShape" xmlns:wpg="http://schemas.microsoft.com/office/word/2010/wordprocessingGroup" xmlns:w14="http://schemas.microsoft.com/office/word/2010/wordml" xmlns:w15="http://schemas.microsoft.com/office/word/2012/wordml">
+<w:styles xmlns:mc="http://schemas.openxmlformats.org/markup-compatibility/2006" xmlns:r="http://schemas.openxmlformats.org/officeDocument/2006/relationships" xmlns:w="http://schemas.openxmlformats.org/wordprocessingml/2006/main" xmlns:w14="http://schemas.microsoft.com/office/word/2010/wordml" xmlns:w15="http://schemas.microsoft.com/office/word/2012/wordml" xmlns:w16cex="http://schemas.microsoft.com/office/word/2018/wordml/cex" xmlns:w16cid="http://schemas.microsoft.com/office/word/2016/wordml/cid" xmlns:w16="http://schemas.microsoft.com/office/word/2018/wordml" xmlns:w16se="http://schemas.microsoft.com/office/word/2015/wordml/symex" mc:Ignorable="w14 w15 w16se w16cid w16 w16cex">
   <w:docDefaults>
     <w:rPrDefault>
       <w:rPr>
-        <w:rFonts w:ascii="Arial" w:cs="Arial" w:eastAsia="Arial" w:hAnsi="Arial"/>
+        <w:rFonts w:ascii="Arial" w:eastAsia="Arial" w:hAnsi="Arial" w:cs="Arial"/>
         <w:sz w:val="22"/>
         <w:szCs w:val="22"/>
-        <w:lang w:val="en"/>
+        <w:lang w:val="en" w:eastAsia="en-GB" w:bidi="ar-SA"/>
       </w:rPr>
     </w:rPrDefault>
     <w:pPrDefault>
@@ -3829,20 +3740,399 @@
       </w:pPr>
     </w:pPrDefault>
   </w:docDefaults>
-  <w:style w:type="paragraph" w:styleId="Normal" w:default="1">
-    <w:name w:val="normal"/>
-  </w:style>
-  <w:style w:type="table" w:styleId="TableNormal" w:default="1">
-    <w:name w:val="Table Normal"/>
+  <w:latentStyles w:defLockedState="0" w:defUIPriority="99" w:defSemiHidden="0" w:defUnhideWhenUsed="0" w:defQFormat="0" w:count="376">
+    <w:lsdException w:name="Normal" w:uiPriority="0" w:qFormat="1"/>
+    <w:lsdException w:name="heading 1" w:uiPriority="9" w:qFormat="1"/>
+    <w:lsdException w:name="heading 2" w:semiHidden="1" w:uiPriority="9" w:unhideWhenUsed="1" w:qFormat="1"/>
+    <w:lsdException w:name="heading 3" w:semiHidden="1" w:uiPriority="9" w:unhideWhenUsed="1" w:qFormat="1"/>
+    <w:lsdException w:name="heading 4" w:semiHidden="1" w:uiPriority="9" w:unhideWhenUsed="1" w:qFormat="1"/>
+    <w:lsdException w:name="heading 5" w:semiHidden="1" w:uiPriority="9" w:unhideWhenUsed="1" w:qFormat="1"/>
+    <w:lsdException w:name="heading 6" w:semiHidden="1" w:uiPriority="9" w:unhideWhenUsed="1" w:qFormat="1"/>
+    <w:lsdException w:name="heading 7" w:semiHidden="1" w:uiPriority="9" w:unhideWhenUsed="1" w:qFormat="1"/>
+    <w:lsdException w:name="heading 8" w:semiHidden="1" w:uiPriority="9" w:unhideWhenUsed="1" w:qFormat="1"/>
+    <w:lsdException w:name="heading 9" w:semiHidden="1" w:uiPriority="9" w:unhideWhenUsed="1" w:qFormat="1"/>
+    <w:lsdException w:name="index 1" w:semiHidden="1" w:unhideWhenUsed="1"/>
+    <w:lsdException w:name="index 2" w:semiHidden="1" w:unhideWhenUsed="1"/>
+    <w:lsdException w:name="index 3" w:semiHidden="1" w:unhideWhenUsed="1"/>
+    <w:lsdException w:name="index 4" w:semiHidden="1" w:unhideWhenUsed="1"/>
+    <w:lsdException w:name="index 5" w:semiHidden="1" w:unhideWhenUsed="1"/>
+    <w:lsdException w:name="index 6" w:semiHidden="1" w:unhideWhenUsed="1"/>
+    <w:lsdException w:name="index 7" w:semiHidden="1" w:unhideWhenUsed="1"/>
+    <w:lsdException w:name="index 8" w:semiHidden="1" w:unhideWhenUsed="1"/>
+    <w:lsdException w:name="index 9" w:semiHidden="1" w:unhideWhenUsed="1"/>
+    <w:lsdException w:name="toc 1" w:semiHidden="1" w:uiPriority="39" w:unhideWhenUsed="1"/>
+    <w:lsdException w:name="toc 2" w:semiHidden="1" w:uiPriority="39" w:unhideWhenUsed="1"/>
+    <w:lsdException w:name="toc 3" w:semiHidden="1" w:uiPriority="39" w:unhideWhenUsed="1"/>
+    <w:lsdException w:name="toc 4" w:semiHidden="1" w:uiPriority="39" w:unhideWhenUsed="1"/>
+    <w:lsdException w:name="toc 5" w:semiHidden="1" w:uiPriority="39" w:unhideWhenUsed="1"/>
+    <w:lsdException w:name="toc 6" w:semiHidden="1" w:uiPriority="39" w:unhideWhenUsed="1"/>
+    <w:lsdException w:name="toc 7" w:semiHidden="1" w:uiPriority="39" w:unhideWhenUsed="1"/>
+    <w:lsdException w:name="toc 8" w:semiHidden="1" w:uiPriority="39" w:unhideWhenUsed="1"/>
+    <w:lsdException w:name="toc 9" w:semiHidden="1" w:uiPriority="39" w:unhideWhenUsed="1"/>
+    <w:lsdException w:name="Normal Indent" w:semiHidden="1" w:unhideWhenUsed="1"/>
+    <w:lsdException w:name="footnote text" w:semiHidden="1" w:unhideWhenUsed="1"/>
+    <w:lsdException w:name="annotation text" w:semiHidden="1" w:unhideWhenUsed="1"/>
+    <w:lsdException w:name="header" w:semiHidden="1" w:unhideWhenUsed="1"/>
+    <w:lsdException w:name="footer" w:semiHidden="1" w:unhideWhenUsed="1"/>
+    <w:lsdException w:name="index heading" w:semiHidden="1" w:unhideWhenUsed="1"/>
+    <w:lsdException w:name="caption" w:semiHidden="1" w:uiPriority="35" w:unhideWhenUsed="1" w:qFormat="1"/>
+    <w:lsdException w:name="table of figures" w:semiHidden="1" w:unhideWhenUsed="1"/>
+    <w:lsdException w:name="envelope address" w:semiHidden="1" w:unhideWhenUsed="1"/>
+    <w:lsdException w:name="envelope return" w:semiHidden="1" w:unhideWhenUsed="1"/>
+    <w:lsdException w:name="footnote reference" w:semiHidden="1" w:unhideWhenUsed="1"/>
+    <w:lsdException w:name="annotation reference" w:semiHidden="1" w:unhideWhenUsed="1"/>
+    <w:lsdException w:name="line number" w:semiHidden="1" w:unhideWhenUsed="1"/>
+    <w:lsdException w:name="page number" w:semiHidden="1" w:unhideWhenUsed="1"/>
+    <w:lsdException w:name="endnote reference" w:semiHidden="1" w:unhideWhenUsed="1"/>
+    <w:lsdException w:name="endnote text" w:semiHidden="1" w:unhideWhenUsed="1"/>
+    <w:lsdException w:name="table of authorities" w:semiHidden="1" w:unhideWhenUsed="1"/>
+    <w:lsdException w:name="macro" w:semiHidden="1" w:unhideWhenUsed="1"/>
+    <w:lsdException w:name="toa heading" w:semiHidden="1" w:unhideWhenUsed="1"/>
+    <w:lsdException w:name="List" w:semiHidden="1" w:unhideWhenUsed="1"/>
+    <w:lsdException w:name="List Bullet" w:semiHidden="1" w:unhideWhenUsed="1"/>
+    <w:lsdException w:name="List Number" w:semiHidden="1" w:unhideWhenUsed="1"/>
+    <w:lsdException w:name="List 2" w:semiHidden="1" w:unhideWhenUsed="1"/>
+    <w:lsdException w:name="List 3" w:semiHidden="1" w:unhideWhenUsed="1"/>
+    <w:lsdException w:name="List 4" w:semiHidden="1" w:unhideWhenUsed="1"/>
+    <w:lsdException w:name="List 5" w:semiHidden="1" w:unhideWhenUsed="1"/>
+    <w:lsdException w:name="List Bullet 2" w:semiHidden="1" w:unhideWhenUsed="1"/>
+    <w:lsdException w:name="List Bullet 3" w:semiHidden="1" w:unhideWhenUsed="1"/>
+    <w:lsdException w:name="List Bullet 4" w:semiHidden="1" w:unhideWhenUsed="1"/>
+    <w:lsdException w:name="List Bullet 5" w:semiHidden="1" w:unhideWhenUsed="1"/>
+    <w:lsdException w:name="List Number 2" w:semiHidden="1" w:unhideWhenUsed="1"/>
+    <w:lsdException w:name="List Number 3" w:semiHidden="1" w:unhideWhenUsed="1"/>
+    <w:lsdException w:name="List Number 4" w:semiHidden="1" w:unhideWhenUsed="1"/>
+    <w:lsdException w:name="List Number 5" w:semiHidden="1" w:unhideWhenUsed="1"/>
+    <w:lsdException w:name="Title" w:uiPriority="10" w:qFormat="1"/>
+    <w:lsdException w:name="Closing" w:semiHidden="1" w:unhideWhenUsed="1"/>
+    <w:lsdException w:name="Signature" w:semiHidden="1" w:unhideWhenUsed="1"/>
+    <w:lsdException w:name="Default Paragraph Font" w:semiHidden="1" w:uiPriority="1" w:unhideWhenUsed="1"/>
+    <w:lsdException w:name="Body Text" w:semiHidden="1" w:unhideWhenUsed="1"/>
+    <w:lsdException w:name="Body Text Indent" w:semiHidden="1" w:unhideWhenUsed="1"/>
+    <w:lsdException w:name="List Continue" w:semiHidden="1" w:unhideWhenUsed="1"/>
+    <w:lsdException w:name="List Continue 2" w:semiHidden="1" w:unhideWhenUsed="1"/>
+    <w:lsdException w:name="List Continue 3" w:semiHidden="1" w:unhideWhenUsed="1"/>
+    <w:lsdException w:name="List Continue 4" w:semiHidden="1" w:unhideWhenUsed="1"/>
+    <w:lsdException w:name="List Continue 5" w:semiHidden="1" w:unhideWhenUsed="1"/>
+    <w:lsdException w:name="Message Header" w:semiHidden="1" w:unhideWhenUsed="1"/>
+    <w:lsdException w:name="Subtitle" w:uiPriority="11" w:qFormat="1"/>
+    <w:lsdException w:name="Salutation" w:semiHidden="1" w:unhideWhenUsed="1"/>
+    <w:lsdException w:name="Date" w:semiHidden="1" w:unhideWhenUsed="1"/>
+    <w:lsdException w:name="Body Text First Indent" w:semiHidden="1" w:unhideWhenUsed="1"/>
+    <w:lsdException w:name="Body Text First Indent 2" w:semiHidden="1" w:unhideWhenUsed="1"/>
+    <w:lsdException w:name="Note Heading" w:semiHidden="1" w:unhideWhenUsed="1"/>
+    <w:lsdException w:name="Body Text 2" w:semiHidden="1" w:unhideWhenUsed="1"/>
+    <w:lsdException w:name="Body Text 3" w:semiHidden="1" w:unhideWhenUsed="1"/>
+    <w:lsdException w:name="Body Text Indent 2" w:semiHidden="1" w:unhideWhenUsed="1"/>
+    <w:lsdException w:name="Body Text Indent 3" w:semiHidden="1" w:unhideWhenUsed="1"/>
+    <w:lsdException w:name="Block Text" w:semiHidden="1" w:unhideWhenUsed="1"/>
+    <w:lsdException w:name="Hyperlink" w:semiHidden="1" w:unhideWhenUsed="1"/>
+    <w:lsdException w:name="FollowedHyperlink" w:semiHidden="1" w:unhideWhenUsed="1"/>
+    <w:lsdException w:name="Strong" w:uiPriority="22" w:qFormat="1"/>
+    <w:lsdException w:name="Emphasis" w:uiPriority="20" w:qFormat="1"/>
+    <w:lsdException w:name="Document Map" w:semiHidden="1" w:unhideWhenUsed="1"/>
+    <w:lsdException w:name="Plain Text" w:semiHidden="1" w:unhideWhenUsed="1"/>
+    <w:lsdException w:name="E-mail Signature" w:semiHidden="1" w:unhideWhenUsed="1"/>
+    <w:lsdException w:name="HTML Top of Form" w:semiHidden="1" w:unhideWhenUsed="1"/>
+    <w:lsdException w:name="HTML Bottom of Form" w:semiHidden="1" w:unhideWhenUsed="1"/>
+    <w:lsdException w:name="Normal (Web)" w:semiHidden="1" w:unhideWhenUsed="1"/>
+    <w:lsdException w:name="HTML Acronym" w:semiHidden="1" w:unhideWhenUsed="1"/>
+    <w:lsdException w:name="HTML Address" w:semiHidden="1" w:unhideWhenUsed="1"/>
+    <w:lsdException w:name="HTML Cite" w:semiHidden="1" w:unhideWhenUsed="1"/>
+    <w:lsdException w:name="HTML Code" w:semiHidden="1" w:unhideWhenUsed="1"/>
+    <w:lsdException w:name="HTML Definition" w:semiHidden="1" w:unhideWhenUsed="1"/>
+    <w:lsdException w:name="HTML Keyboard" w:semiHidden="1" w:unhideWhenUsed="1"/>
+    <w:lsdException w:name="HTML Preformatted" w:semiHidden="1" w:unhideWhenUsed="1"/>
+    <w:lsdException w:name="HTML Sample" w:semiHidden="1" w:unhideWhenUsed="1"/>
+    <w:lsdException w:name="HTML Typewriter" w:semiHidden="1" w:unhideWhenUsed="1"/>
+    <w:lsdException w:name="HTML Variable" w:semiHidden="1" w:unhideWhenUsed="1"/>
+    <w:lsdException w:name="Normal Table" w:semiHidden="1" w:unhideWhenUsed="1"/>
+    <w:lsdException w:name="annotation subject" w:semiHidden="1" w:unhideWhenUsed="1"/>
+    <w:lsdException w:name="No List" w:semiHidden="1" w:unhideWhenUsed="1"/>
+    <w:lsdException w:name="Outline List 1" w:semiHidden="1" w:unhideWhenUsed="1"/>
+    <w:lsdException w:name="Outline List 2" w:semiHidden="1" w:unhideWhenUsed="1"/>
+    <w:lsdException w:name="Outline List 3" w:semiHidden="1" w:unhideWhenUsed="1"/>
+    <w:lsdException w:name="Table Simple 1" w:semiHidden="1" w:unhideWhenUsed="1"/>
+    <w:lsdException w:name="Table Simple 2" w:semiHidden="1" w:unhideWhenUsed="1"/>
+    <w:lsdException w:name="Table Simple 3" w:semiHidden="1" w:unhideWhenUsed="1"/>
+    <w:lsdException w:name="Table Classic 1" w:semiHidden="1" w:unhideWhenUsed="1"/>
+    <w:lsdException w:name="Table Classic 2" w:semiHidden="1" w:unhideWhenUsed="1"/>
+    <w:lsdException w:name="Table Classic 3" w:semiHidden="1" w:unhideWhenUsed="1"/>
+    <w:lsdException w:name="Table Classic 4" w:semiHidden="1" w:unhideWhenUsed="1"/>
+    <w:lsdException w:name="Table Colorful 1" w:semiHidden="1" w:unhideWhenUsed="1"/>
+    <w:lsdException w:name="Table Colorful 2" w:semiHidden="1" w:unhideWhenUsed="1"/>
+    <w:lsdException w:name="Table Colorful 3" w:semiHidden="1" w:unhideWhenUsed="1"/>
+    <w:lsdException w:name="Table Columns 1" w:semiHidden="1" w:unhideWhenUsed="1"/>
+    <w:lsdException w:name="Table Columns 2" w:semiHidden="1" w:unhideWhenUsed="1"/>
+    <w:lsdException w:name="Table Columns 3" w:semiHidden="1" w:unhideWhenUsed="1"/>
+    <w:lsdException w:name="Table Columns 4" w:semiHidden="1" w:unhideWhenUsed="1"/>
+    <w:lsdException w:name="Table Columns 5" w:semiHidden="1" w:unhideWhenUsed="1"/>
+    <w:lsdException w:name="Table Grid 1" w:semiHidden="1" w:unhideWhenUsed="1"/>
+    <w:lsdException w:name="Table Grid 2" w:semiHidden="1" w:unhideWhenUsed="1"/>
+    <w:lsdException w:name="Table Grid 3" w:semiHidden="1" w:unhideWhenUsed="1"/>
+    <w:lsdException w:name="Table Grid 4" w:semiHidden="1" w:unhideWhenUsed="1"/>
+    <w:lsdException w:name="Table Grid 5" w:semiHidden="1" w:unhideWhenUsed="1"/>
+    <w:lsdException w:name="Table Grid 6" w:semiHidden="1" w:unhideWhenUsed="1"/>
+    <w:lsdException w:name="Table Grid 7" w:semiHidden="1" w:unhideWhenUsed="1"/>
+    <w:lsdException w:name="Table Grid 8" w:semiHidden="1" w:unhideWhenUsed="1"/>
+    <w:lsdException w:name="Table List 1" w:semiHidden="1" w:unhideWhenUsed="1"/>
+    <w:lsdException w:name="Table List 2" w:semiHidden="1" w:unhideWhenUsed="1"/>
+    <w:lsdException w:name="Table List 3" w:semiHidden="1" w:unhideWhenUsed="1"/>
+    <w:lsdException w:name="Table List 4" w:semiHidden="1" w:unhideWhenUsed="1"/>
+    <w:lsdException w:name="Table List 5" w:semiHidden="1" w:unhideWhenUsed="1"/>
+    <w:lsdException w:name="Table List 6" w:semiHidden="1" w:unhideWhenUsed="1"/>
+    <w:lsdException w:name="Table List 7" w:semiHidden="1" w:unhideWhenUsed="1"/>
+    <w:lsdException w:name="Table List 8" w:semiHidden="1" w:unhideWhenUsed="1"/>
+    <w:lsdException w:name="Table 3D effects 1" w:semiHidden="1" w:unhideWhenUsed="1"/>
+    <w:lsdException w:name="Table 3D effects 2" w:semiHidden="1" w:unhideWhenUsed="1"/>
+    <w:lsdException w:name="Table 3D effects 3" w:semiHidden="1" w:unhideWhenUsed="1"/>
+    <w:lsdException w:name="Table Contemporary" w:semiHidden="1" w:unhideWhenUsed="1"/>
+    <w:lsdException w:name="Table Elegant" w:semiHidden="1" w:unhideWhenUsed="1"/>
+    <w:lsdException w:name="Table Professional" w:semiHidden="1" w:unhideWhenUsed="1"/>
+    <w:lsdException w:name="Table Subtle 1" w:semiHidden="1" w:unhideWhenUsed="1"/>
+    <w:lsdException w:name="Table Subtle 2" w:semiHidden="1" w:unhideWhenUsed="1"/>
+    <w:lsdException w:name="Table Web 1" w:semiHidden="1" w:unhideWhenUsed="1"/>
+    <w:lsdException w:name="Table Web 2" w:semiHidden="1" w:unhideWhenUsed="1"/>
+    <w:lsdException w:name="Table Web 3" w:semiHidden="1" w:unhideWhenUsed="1"/>
+    <w:lsdException w:name="Balloon Text" w:semiHidden="1" w:unhideWhenUsed="1"/>
+    <w:lsdException w:name="Table Grid" w:uiPriority="39"/>
+    <w:lsdException w:name="Table Theme" w:semiHidden="1" w:unhideWhenUsed="1"/>
+    <w:lsdException w:name="Placeholder Text" w:semiHidden="1"/>
+    <w:lsdException w:name="No Spacing" w:uiPriority="1" w:qFormat="1"/>
+    <w:lsdException w:name="Light Shading" w:uiPriority="60"/>
+    <w:lsdException w:name="Light List" w:uiPriority="61"/>
+    <w:lsdException w:name="Light Grid" w:uiPriority="62"/>
+    <w:lsdException w:name="Medium Shading 1" w:uiPriority="63"/>
+    <w:lsdException w:name="Medium Shading 2" w:uiPriority="64"/>
+    <w:lsdException w:name="Medium List 1" w:uiPriority="65"/>
+    <w:lsdException w:name="Medium List 2" w:uiPriority="66"/>
+    <w:lsdException w:name="Medium Grid 1" w:uiPriority="67"/>
+    <w:lsdException w:name="Medium Grid 2" w:uiPriority="68"/>
+    <w:lsdException w:name="Medium Grid 3" w:uiPriority="69"/>
+    <w:lsdException w:name="Dark List" w:uiPriority="70"/>
+    <w:lsdException w:name="Colorful Shading" w:uiPriority="71"/>
+    <w:lsdException w:name="Colorful List" w:uiPriority="72"/>
+    <w:lsdException w:name="Colorful Grid" w:uiPriority="73"/>
+    <w:lsdException w:name="Light Shading Accent 1" w:uiPriority="60"/>
+    <w:lsdException w:name="Light List Accent 1" w:uiPriority="61"/>
+    <w:lsdException w:name="Light Grid Accent 1" w:uiPriority="62"/>
+    <w:lsdException w:name="Medium Shading 1 Accent 1" w:uiPriority="63"/>
+    <w:lsdException w:name="Medium Shading 2 Accent 1" w:uiPriority="64"/>
+    <w:lsdException w:name="Medium List 1 Accent 1" w:uiPriority="65"/>
+    <w:lsdException w:name="Revision" w:semiHidden="1"/>
+    <w:lsdException w:name="List Paragraph" w:uiPriority="34" w:qFormat="1"/>
+    <w:lsdException w:name="Quote" w:uiPriority="29" w:qFormat="1"/>
+    <w:lsdException w:name="Intense Quote" w:uiPriority="30" w:qFormat="1"/>
+    <w:lsdException w:name="Medium List 2 Accent 1" w:uiPriority="66"/>
+    <w:lsdException w:name="Medium Grid 1 Accent 1" w:uiPriority="67"/>
+    <w:lsdException w:name="Medium Grid 2 Accent 1" w:uiPriority="68"/>
+    <w:lsdException w:name="Medium Grid 3 Accent 1" w:uiPriority="69"/>
+    <w:lsdException w:name="Dark List Accent 1" w:uiPriority="70"/>
+    <w:lsdException w:name="Colorful Shading Accent 1" w:uiPriority="71"/>
+    <w:lsdException w:name="Colorful List Accent 1" w:uiPriority="72"/>
+    <w:lsdException w:name="Colorful Grid Accent 1" w:uiPriority="73"/>
+    <w:lsdException w:name="Light Shading Accent 2" w:uiPriority="60"/>
+    <w:lsdException w:name="Light List Accent 2" w:uiPriority="61"/>
+    <w:lsdException w:name="Light Grid Accent 2" w:uiPriority="62"/>
+    <w:lsdException w:name="Medium Shading 1 Accent 2" w:uiPriority="63"/>
+    <w:lsdException w:name="Medium Shading 2 Accent 2" w:uiPriority="64"/>
+    <w:lsdException w:name="Medium List 1 Accent 2" w:uiPriority="65"/>
+    <w:lsdException w:name="Medium List 2 Accent 2" w:uiPriority="66"/>
+    <w:lsdException w:name="Medium Grid 1 Accent 2" w:uiPriority="67"/>
+    <w:lsdException w:name="Medium Grid 2 Accent 2" w:uiPriority="68"/>
+    <w:lsdException w:name="Medium Grid 3 Accent 2" w:uiPriority="69"/>
+    <w:lsdException w:name="Dark List Accent 2" w:uiPriority="70"/>
+    <w:lsdException w:name="Colorful Shading Accent 2" w:uiPriority="71"/>
+    <w:lsdException w:name="Colorful List Accent 2" w:uiPriority="72"/>
+    <w:lsdException w:name="Colorful Grid Accent 2" w:uiPriority="73"/>
+    <w:lsdException w:name="Light Shading Accent 3" w:uiPriority="60"/>
+    <w:lsdException w:name="Light List Accent 3" w:uiPriority="61"/>
+    <w:lsdException w:name="Light Grid Accent 3" w:uiPriority="62"/>
+    <w:lsdException w:name="Medium Shading 1 Accent 3" w:uiPriority="63"/>
+    <w:lsdException w:name="Medium Shading 2 Accent 3" w:uiPriority="64"/>
+    <w:lsdException w:name="Medium List 1 Accent 3" w:uiPriority="65"/>
+    <w:lsdException w:name="Medium List 2 Accent 3" w:uiPriority="66"/>
+    <w:lsdException w:name="Medium Grid 1 Accent 3" w:uiPriority="67"/>
+    <w:lsdException w:name="Medium Grid 2 Accent 3" w:uiPriority="68"/>
+    <w:lsdException w:name="Medium Grid 3 Accent 3" w:uiPriority="69"/>
+    <w:lsdException w:name="Dark List Accent 3" w:uiPriority="70"/>
+    <w:lsdException w:name="Colorful Shading Accent 3" w:uiPriority="71"/>
+    <w:lsdException w:name="Colorful List Accent 3" w:uiPriority="72"/>
+    <w:lsdException w:name="Colorful Grid Accent 3" w:uiPriority="73"/>
+    <w:lsdException w:name="Light Shading Accent 4" w:uiPriority="60"/>
+    <w:lsdException w:name="Light List Accent 4" w:uiPriority="61"/>
+    <w:lsdException w:name="Light Grid Accent 4" w:uiPriority="62"/>
+    <w:lsdException w:name="Medium Shading 1 Accent 4" w:uiPriority="63"/>
+    <w:lsdException w:name="Medium Shading 2 Accent 4" w:uiPriority="64"/>
+    <w:lsdException w:name="Medium List 1 Accent 4" w:uiPriority="65"/>
+    <w:lsdException w:name="Medium List 2 Accent 4" w:uiPriority="66"/>
+    <w:lsdException w:name="Medium Grid 1 Accent 4" w:uiPriority="67"/>
+    <w:lsdException w:name="Medium Grid 2 Accent 4" w:uiPriority="68"/>
+    <w:lsdException w:name="Medium Grid 3 Accent 4" w:uiPriority="69"/>
+    <w:lsdException w:name="Dark List Accent 4" w:uiPriority="70"/>
+    <w:lsdException w:name="Colorful Shading Accent 4" w:uiPriority="71"/>
+    <w:lsdException w:name="Colorful List Accent 4" w:uiPriority="72"/>
+    <w:lsdException w:name="Colorful Grid Accent 4" w:uiPriority="73"/>
+    <w:lsdException w:name="Light Shading Accent 5" w:uiPriority="60"/>
+    <w:lsdException w:name="Light List Accent 5" w:uiPriority="61"/>
+    <w:lsdException w:name="Light Grid Accent 5" w:uiPriority="62"/>
+    <w:lsdException w:name="Medium Shading 1 Accent 5" w:uiPriority="63"/>
+    <w:lsdException w:name="Medium Shading 2 Accent 5" w:uiPriority="64"/>
+    <w:lsdException w:name="Medium List 1 Accent 5" w:uiPriority="65"/>
+    <w:lsdException w:name="Medium List 2 Accent 5" w:uiPriority="66"/>
+    <w:lsdException w:name="Medium Grid 1 Accent 5" w:uiPriority="67"/>
+    <w:lsdException w:name="Medium Grid 2 Accent 5" w:uiPriority="68"/>
+    <w:lsdException w:name="Medium Grid 3 Accent 5" w:uiPriority="69"/>
+    <w:lsdException w:name="Dark List Accent 5" w:uiPriority="70"/>
+    <w:lsdException w:name="Colorful Shading Accent 5" w:uiPriority="71"/>
+    <w:lsdException w:name="Colorful List Accent 5" w:uiPriority="72"/>
+    <w:lsdException w:name="Colorful Grid Accent 5" w:uiPriority="73"/>
+    <w:lsdException w:name="Light Shading Accent 6" w:uiPriority="60"/>
+    <w:lsdException w:name="Light List Accent 6" w:uiPriority="61"/>
+    <w:lsdException w:name="Light Grid Accent 6" w:uiPriority="62"/>
+    <w:lsdException w:name="Medium Shading 1 Accent 6" w:uiPriority="63"/>
+    <w:lsdException w:name="Medium Shading 2 Accent 6" w:uiPriority="64"/>
+    <w:lsdException w:name="Medium List 1 Accent 6" w:uiPriority="65"/>
+    <w:lsdException w:name="Medium List 2 Accent 6" w:uiPriority="66"/>
+    <w:lsdException w:name="Medium Grid 1 Accent 6" w:uiPriority="67"/>
+    <w:lsdException w:name="Medium Grid 2 Accent 6" w:uiPriority="68"/>
+    <w:lsdException w:name="Medium Grid 3 Accent 6" w:uiPriority="69"/>
+    <w:lsdException w:name="Dark List Accent 6" w:uiPriority="70"/>
+    <w:lsdException w:name="Colorful Shading Accent 6" w:uiPriority="71"/>
+    <w:lsdException w:name="Colorful List Accent 6" w:uiPriority="72"/>
+    <w:lsdException w:name="Colorful Grid Accent 6" w:uiPriority="73"/>
+    <w:lsdException w:name="Subtle Emphasis" w:uiPriority="19" w:qFormat="1"/>
+    <w:lsdException w:name="Intense Emphasis" w:uiPriority="21" w:qFormat="1"/>
+    <w:lsdException w:name="Subtle Reference" w:uiPriority="31" w:qFormat="1"/>
+    <w:lsdException w:name="Intense Reference" w:uiPriority="32" w:qFormat="1"/>
+    <w:lsdException w:name="Book Title" w:uiPriority="33" w:qFormat="1"/>
+    <w:lsdException w:name="Bibliography" w:semiHidden="1" w:uiPriority="37" w:unhideWhenUsed="1"/>
+    <w:lsdException w:name="TOC Heading" w:semiHidden="1" w:uiPriority="39" w:unhideWhenUsed="1" w:qFormat="1"/>
+    <w:lsdException w:name="Plain Table 1" w:uiPriority="41"/>
+    <w:lsdException w:name="Plain Table 2" w:uiPriority="42"/>
+    <w:lsdException w:name="Plain Table 3" w:uiPriority="43"/>
+    <w:lsdException w:name="Plain Table 4" w:uiPriority="44"/>
+    <w:lsdException w:name="Plain Table 5" w:uiPriority="45"/>
+    <w:lsdException w:name="Grid Table Light" w:uiPriority="40"/>
+    <w:lsdException w:name="Grid Table 1 Light" w:uiPriority="46"/>
+    <w:lsdException w:name="Grid Table 2" w:uiPriority="47"/>
+    <w:lsdException w:name="Grid Table 3" w:uiPriority="48"/>
+    <w:lsdException w:name="Grid Table 4" w:uiPriority="49"/>
+    <w:lsdException w:name="Grid Table 5 Dark" w:uiPriority="50"/>
+    <w:lsdException w:name="Grid Table 6 Colorful" w:uiPriority="51"/>
+    <w:lsdException w:name="Grid Table 7 Colorful" w:uiPriority="52"/>
+    <w:lsdException w:name="Grid Table 1 Light Accent 1" w:uiPriority="46"/>
+    <w:lsdException w:name="Grid Table 2 Accent 1" w:uiPriority="47"/>
+    <w:lsdException w:name="Grid Table 3 Accent 1" w:uiPriority="48"/>
+    <w:lsdException w:name="Grid Table 4 Accent 1" w:uiPriority="49"/>
+    <w:lsdException w:name="Grid Table 5 Dark Accent 1" w:uiPriority="50"/>
+    <w:lsdException w:name="Grid Table 6 Colorful Accent 1" w:uiPriority="51"/>
+    <w:lsdException w:name="Grid Table 7 Colorful Accent 1" w:uiPriority="52"/>
+    <w:lsdException w:name="Grid Table 1 Light Accent 2" w:uiPriority="46"/>
+    <w:lsdException w:name="Grid Table 2 Accent 2" w:uiPriority="47"/>
+    <w:lsdException w:name="Grid Table 3 Accent 2" w:uiPriority="48"/>
+    <w:lsdException w:name="Grid Table 4 Accent 2" w:uiPriority="49"/>
+    <w:lsdException w:name="Grid Table 5 Dark Accent 2" w:uiPriority="50"/>
+    <w:lsdException w:name="Grid Table 6 Colorful Accent 2" w:uiPriority="51"/>
+    <w:lsdException w:name="Grid Table 7 Colorful Accent 2" w:uiPriority="52"/>
+    <w:lsdException w:name="Grid Table 1 Light Accent 3" w:uiPriority="46"/>
+    <w:lsdException w:name="Grid Table 2 Accent 3" w:uiPriority="47"/>
+    <w:lsdException w:name="Grid Table 3 Accent 3" w:uiPriority="48"/>
+    <w:lsdException w:name="Grid Table 4 Accent 3" w:uiPriority="49"/>
+    <w:lsdException w:name="Grid Table 5 Dark Accent 3" w:uiPriority="50"/>
+    <w:lsdException w:name="Grid Table 6 Colorful Accent 3" w:uiPriority="51"/>
+    <w:lsdException w:name="Grid Table 7 Colorful Accent 3" w:uiPriority="52"/>
+    <w:lsdException w:name="Grid Table 1 Light Accent 4" w:uiPriority="46"/>
+    <w:lsdException w:name="Grid Table 2 Accent 4" w:uiPriority="47"/>
+    <w:lsdException w:name="Grid Table 3 Accent 4" w:uiPriority="48"/>
+    <w:lsdException w:name="Grid Table 4 Accent 4" w:uiPriority="49"/>
+    <w:lsdException w:name="Grid Table 5 Dark Accent 4" w:uiPriority="50"/>
+    <w:lsdException w:name="Grid Table 6 Colorful Accent 4" w:uiPriority="51"/>
+    <w:lsdException w:name="Grid Table 7 Colorful Accent 4" w:uiPriority="52"/>
+    <w:lsdException w:name="Grid Table 1 Light Accent 5" w:uiPriority="46"/>
+    <w:lsdException w:name="Grid Table 2 Accent 5" w:uiPriority="47"/>
+    <w:lsdException w:name="Grid Table 3 Accent 5" w:uiPriority="48"/>
+    <w:lsdException w:name="Grid Table 4 Accent 5" w:uiPriority="49"/>
+    <w:lsdException w:name="Grid Table 5 Dark Accent 5" w:uiPriority="50"/>
+    <w:lsdException w:name="Grid Table 6 Colorful Accent 5" w:uiPriority="51"/>
+    <w:lsdException w:name="Grid Table 7 Colorful Accent 5" w:uiPriority="52"/>
+    <w:lsdException w:name="Grid Table 1 Light Accent 6" w:uiPriority="46"/>
+    <w:lsdException w:name="Grid Table 2 Accent 6" w:uiPriority="47"/>
+    <w:lsdException w:name="Grid Table 3 Accent 6" w:uiPriority="48"/>
+    <w:lsdException w:name="Grid Table 4 Accent 6" w:uiPriority="49"/>
+    <w:lsdException w:name="Grid Table 5 Dark Accent 6" w:uiPriority="50"/>
+    <w:lsdException w:name="Grid Table 6 Colorful Accent 6" w:uiPriority="51"/>
+    <w:lsdException w:name="Grid Table 7 Colorful Accent 6" w:uiPriority="52"/>
+    <w:lsdException w:name="List Table 1 Light" w:uiPriority="46"/>
+    <w:lsdException w:name="List Table 2" w:uiPriority="47"/>
+    <w:lsdException w:name="List Table 3" w:uiPriority="48"/>
+    <w:lsdException w:name="List Table 4" w:uiPriority="49"/>
+    <w:lsdException w:name="List Table 5 Dark" w:uiPriority="50"/>
+    <w:lsdException w:name="List Table 6 Colorful" w:uiPriority="51"/>
+    <w:lsdException w:name="List Table 7 Colorful" w:uiPriority="52"/>
+    <w:lsdException w:name="List Table 1 Light Accent 1" w:uiPriority="46"/>
+    <w:lsdException w:name="List Table 2 Accent 1" w:uiPriority="47"/>
+    <w:lsdException w:name="List Table 3 Accent 1" w:uiPriority="48"/>
+    <w:lsdException w:name="List Table 4 Accent 1" w:uiPriority="49"/>
+    <w:lsdException w:name="List Table 5 Dark Accent 1" w:uiPriority="50"/>
+    <w:lsdException w:name="List Table 6 Colorful Accent 1" w:uiPriority="51"/>
+    <w:lsdException w:name="List Table 7 Colorful Accent 1" w:uiPriority="52"/>
+    <w:lsdException w:name="List Table 1 Light Accent 2" w:uiPriority="46"/>
+    <w:lsdException w:name="List Table 2 Accent 2" w:uiPriority="47"/>
+    <w:lsdException w:name="List Table 3 Accent 2" w:uiPriority="48"/>
+    <w:lsdException w:name="List Table 4 Accent 2" w:uiPriority="49"/>
+    <w:lsdException w:name="List Table 5 Dark Accent 2" w:uiPriority="50"/>
+    <w:lsdException w:name="List Table 6 Colorful Accent 2" w:uiPriority="51"/>
+    <w:lsdException w:name="List Table 7 Colorful Accent 2" w:uiPriority="52"/>
+    <w:lsdException w:name="List Table 1 Light Accent 3" w:uiPriority="46"/>
+    <w:lsdException w:name="List Table 2 Accent 3" w:uiPriority="47"/>
+    <w:lsdException w:name="List Table 3 Accent 3" w:uiPriority="48"/>
+    <w:lsdException w:name="List Table 4 Accent 3" w:uiPriority="49"/>
+    <w:lsdException w:name="List Table 5 Dark Accent 3" w:uiPriority="50"/>
+    <w:lsdException w:name="List Table 6 Colorful Accent 3" w:uiPriority="51"/>
+    <w:lsdException w:name="List Table 7 Colorful Accent 3" w:uiPriority="52"/>
+    <w:lsdException w:name="List Table 1 Light Accent 4" w:uiPriority="46"/>
+    <w:lsdException w:name="List Table 2 Accent 4" w:uiPriority="47"/>
+    <w:lsdException w:name="List Table 3 Accent 4" w:uiPriority="48"/>
+    <w:lsdException w:name="List Table 4 Accent 4" w:uiPriority="49"/>
+    <w:lsdException w:name="List Table 5 Dark Accent 4" w:uiPriority="50"/>
+    <w:lsdException w:name="List Table 6 Colorful Accent 4" w:uiPriority="51"/>
+    <w:lsdException w:name="List Table 7 Colorful Accent 4" w:uiPriority="52"/>
+    <w:lsdException w:name="List Table 1 Light Accent 5" w:uiPriority="46"/>
+    <w:lsdException w:name="List Table 2 Accent 5" w:uiPriority="47"/>
+    <w:lsdException w:name="List Table 3 Accent 5" w:uiPriority="48"/>
+    <w:lsdException w:name="List Table 4 Accent 5" w:uiPriority="49"/>
+    <w:lsdException w:name="List Table 5 Dark Accent 5" w:uiPriority="50"/>
+    <w:lsdException w:name="List Table 6 Colorful Accent 5" w:uiPriority="51"/>
+    <w:lsdException w:name="List Table 7 Colorful Accent 5" w:uiPriority="52"/>
+    <w:lsdException w:name="List Table 1 Light Accent 6" w:uiPriority="46"/>
+    <w:lsdException w:name="List Table 2 Accent 6" w:uiPriority="47"/>
+    <w:lsdException w:name="List Table 3 Accent 6" w:uiPriority="48"/>
+    <w:lsdException w:name="List Table 4 Accent 6" w:uiPriority="49"/>
+    <w:lsdException w:name="List Table 5 Dark Accent 6" w:uiPriority="50"/>
+    <w:lsdException w:name="List Table 6 Colorful Accent 6" w:uiPriority="51"/>
+    <w:lsdException w:name="List Table 7 Colorful Accent 6" w:uiPriority="52"/>
+    <w:lsdException w:name="Mention" w:semiHidden="1" w:unhideWhenUsed="1"/>
+    <w:lsdException w:name="Smart Hyperlink" w:semiHidden="1" w:unhideWhenUsed="1"/>
+    <w:lsdException w:name="Hashtag" w:semiHidden="1" w:unhideWhenUsed="1"/>
+    <w:lsdException w:name="Unresolved Mention" w:semiHidden="1" w:unhideWhenUsed="1"/>
+    <w:lsdException w:name="Smart Link" w:semiHidden="1" w:unhideWhenUsed="1"/>
+  </w:latentStyles>
+  <w:style w:type="paragraph" w:default="1" w:styleId="Normal">
+    <w:name w:val="Normal"/>
+    <w:qFormat/>
   </w:style>
   <w:style w:type="paragraph" w:styleId="Heading1">
     <w:name w:val="heading 1"/>
     <w:basedOn w:val="Normal"/>
     <w:next w:val="Normal"/>
+    <w:uiPriority w:val="9"/>
+    <w:qFormat/>
     <w:pPr>
-      <w:keepNext w:val="1"/>
-      <w:keepLines w:val="1"/>
-      <w:spacing w:after="120" w:before="400" w:lineRule="auto"/>
+      <w:keepNext/>
+      <w:keepLines/>
+      <w:spacing w:before="400" w:after="120"/>
+      <w:outlineLvl w:val="0"/>
     </w:pPr>
     <w:rPr>
       <w:sz w:val="40"/>
@@ -3853,13 +4143,17 @@
     <w:name w:val="heading 2"/>
     <w:basedOn w:val="Normal"/>
     <w:next w:val="Normal"/>
+    <w:uiPriority w:val="9"/>
+    <w:semiHidden/>
+    <w:unhideWhenUsed/>
+    <w:qFormat/>
     <w:pPr>
-      <w:keepNext w:val="1"/>
-      <w:keepLines w:val="1"/>
-      <w:spacing w:after="120" w:before="360" w:lineRule="auto"/>
+      <w:keepNext/>
+      <w:keepLines/>
+      <w:spacing w:before="360" w:after="120"/>
+      <w:outlineLvl w:val="1"/>
     </w:pPr>
     <w:rPr>
-      <w:b w:val="0"/>
       <w:sz w:val="32"/>
       <w:szCs w:val="32"/>
     </w:rPr>
@@ -3868,13 +4162,17 @@
     <w:name w:val="heading 3"/>
     <w:basedOn w:val="Normal"/>
     <w:next w:val="Normal"/>
+    <w:uiPriority w:val="9"/>
+    <w:semiHidden/>
+    <w:unhideWhenUsed/>
+    <w:qFormat/>
     <w:pPr>
-      <w:keepNext w:val="1"/>
-      <w:keepLines w:val="1"/>
-      <w:spacing w:after="80" w:before="320" w:lineRule="auto"/>
+      <w:keepNext/>
+      <w:keepLines/>
+      <w:spacing w:before="320" w:after="80"/>
+      <w:outlineLvl w:val="2"/>
     </w:pPr>
     <w:rPr>
-      <w:b w:val="0"/>
       <w:color w:val="434343"/>
       <w:sz w:val="28"/>
       <w:szCs w:val="28"/>
@@ -3884,10 +4182,15 @@
     <w:name w:val="heading 4"/>
     <w:basedOn w:val="Normal"/>
     <w:next w:val="Normal"/>
+    <w:uiPriority w:val="9"/>
+    <w:semiHidden/>
+    <w:unhideWhenUsed/>
+    <w:qFormat/>
     <w:pPr>
-      <w:keepNext w:val="1"/>
-      <w:keepLines w:val="1"/>
-      <w:spacing w:after="80" w:before="280" w:lineRule="auto"/>
+      <w:keepNext/>
+      <w:keepLines/>
+      <w:spacing w:before="280" w:after="80"/>
+      <w:outlineLvl w:val="3"/>
     </w:pPr>
     <w:rPr>
       <w:color w:val="666666"/>
@@ -3899,41 +4202,76 @@
     <w:name w:val="heading 5"/>
     <w:basedOn w:val="Normal"/>
     <w:next w:val="Normal"/>
+    <w:uiPriority w:val="9"/>
+    <w:semiHidden/>
+    <w:unhideWhenUsed/>
+    <w:qFormat/>
     <w:pPr>
-      <w:keepNext w:val="1"/>
-      <w:keepLines w:val="1"/>
-      <w:spacing w:after="80" w:before="240" w:lineRule="auto"/>
+      <w:keepNext/>
+      <w:keepLines/>
+      <w:spacing w:before="240" w:after="80"/>
+      <w:outlineLvl w:val="4"/>
     </w:pPr>
     <w:rPr>
       <w:color w:val="666666"/>
-      <w:sz w:val="22"/>
-      <w:szCs w:val="22"/>
     </w:rPr>
   </w:style>
   <w:style w:type="paragraph" w:styleId="Heading6">
     <w:name w:val="heading 6"/>
     <w:basedOn w:val="Normal"/>
     <w:next w:val="Normal"/>
+    <w:uiPriority w:val="9"/>
+    <w:semiHidden/>
+    <w:unhideWhenUsed/>
+    <w:qFormat/>
     <w:pPr>
-      <w:keepNext w:val="1"/>
-      <w:keepLines w:val="1"/>
-      <w:spacing w:after="80" w:before="240" w:lineRule="auto"/>
+      <w:keepNext/>
+      <w:keepLines/>
+      <w:spacing w:before="240" w:after="80"/>
+      <w:outlineLvl w:val="5"/>
     </w:pPr>
     <w:rPr>
-      <w:i w:val="1"/>
+      <w:i/>
       <w:color w:val="666666"/>
-      <w:sz w:val="22"/>
-      <w:szCs w:val="22"/>
     </w:rPr>
+  </w:style>
+  <w:style w:type="character" w:default="1" w:styleId="DefaultParagraphFont">
+    <w:name w:val="Default Paragraph Font"/>
+    <w:uiPriority w:val="1"/>
+    <w:semiHidden/>
+    <w:unhideWhenUsed/>
+  </w:style>
+  <w:style w:type="table" w:default="1" w:styleId="TableNormal">
+    <w:name w:val="Normal Table"/>
+    <w:uiPriority w:val="99"/>
+    <w:semiHidden/>
+    <w:unhideWhenUsed/>
+    <w:tblPr>
+      <w:tblInd w:w="0" w:type="dxa"/>
+      <w:tblCellMar>
+        <w:top w:w="0" w:type="dxa"/>
+        <w:left w:w="108" w:type="dxa"/>
+        <w:bottom w:w="0" w:type="dxa"/>
+        <w:right w:w="108" w:type="dxa"/>
+      </w:tblCellMar>
+    </w:tblPr>
+  </w:style>
+  <w:style w:type="numbering" w:default="1" w:styleId="NoList">
+    <w:name w:val="No List"/>
+    <w:uiPriority w:val="99"/>
+    <w:semiHidden/>
+    <w:unhideWhenUsed/>
   </w:style>
   <w:style w:type="paragraph" w:styleId="Title">
     <w:name w:val="Title"/>
     <w:basedOn w:val="Normal"/>
     <w:next w:val="Normal"/>
+    <w:uiPriority w:val="10"/>
+    <w:qFormat/>
     <w:pPr>
-      <w:keepNext w:val="1"/>
-      <w:keepLines w:val="1"/>
-      <w:spacing w:after="60" w:before="0" w:lineRule="auto"/>
+      <w:keepNext/>
+      <w:keepLines/>
+      <w:spacing w:after="60"/>
     </w:pPr>
     <w:rPr>
       <w:sz w:val="52"/>
@@ -3944,17 +4282,40 @@
     <w:name w:val="Subtitle"/>
     <w:basedOn w:val="Normal"/>
     <w:next w:val="Normal"/>
+    <w:uiPriority w:val="11"/>
+    <w:qFormat/>
     <w:pPr>
-      <w:keepNext w:val="1"/>
-      <w:keepLines w:val="1"/>
-      <w:spacing w:after="320" w:before="0" w:lineRule="auto"/>
+      <w:keepNext/>
+      <w:keepLines/>
+      <w:spacing w:after="320"/>
     </w:pPr>
     <w:rPr>
-      <w:rFonts w:ascii="Arial" w:cs="Arial" w:eastAsia="Arial" w:hAnsi="Arial"/>
-      <w:i w:val="0"/>
       <w:color w:val="666666"/>
       <w:sz w:val="30"/>
       <w:szCs w:val="30"/>
+    </w:rPr>
+  </w:style>
+  <w:style w:type="character" w:styleId="Hyperlink">
+    <w:name w:val="Hyperlink"/>
+    <w:basedOn w:val="DefaultParagraphFont"/>
+    <w:uiPriority w:val="99"/>
+    <w:unhideWhenUsed/>
+    <w:rsid w:val="00875485"/>
+    <w:rPr>
+      <w:color w:val="0000FF" w:themeColor="hyperlink"/>
+      <w:u w:val="single"/>
+    </w:rPr>
+  </w:style>
+  <w:style w:type="character" w:styleId="UnresolvedMention">
+    <w:name w:val="Unresolved Mention"/>
+    <w:basedOn w:val="DefaultParagraphFont"/>
+    <w:uiPriority w:val="99"/>
+    <w:semiHidden/>
+    <w:unhideWhenUsed/>
+    <w:rsid w:val="00875485"/>
+    <w:rPr>
+      <w:color w:val="605E5C"/>
+      <w:shd w:val="clear" w:color="auto" w:fill="E1DFDD"/>
     </w:rPr>
   </w:style>
 </w:styles>
